--- a/docker/DokerFile常用命令.docx
+++ b/docker/DokerFile常用命令.docx
@@ -261,7 +261,6 @@
           <w:spacing w:val="0"/>
           <w:sz w:val="18"/>
           <w:szCs w:val="18"/>
-          <w:bdr w:val="none" w:color="auto" w:sz="0" w:space="0"/>
           <w:shd w:val="clear" w:fill="F6F6F6"/>
         </w:rPr>
       </w:pPr>
@@ -275,7 +274,6 @@
           <w:spacing w:val="0"/>
           <w:sz w:val="18"/>
           <w:szCs w:val="18"/>
-          <w:bdr w:val="none" w:color="auto" w:sz="0" w:space="0"/>
           <w:shd w:val="clear" w:fill="F6F6F6"/>
         </w:rPr>
         <w:t>FROM &lt;image&gt; [AS &lt;name&gt;]</w:t>
@@ -307,7 +305,6 @@
           <w:spacing w:val="0"/>
           <w:sz w:val="18"/>
           <w:szCs w:val="18"/>
-          <w:bdr w:val="none" w:color="auto" w:sz="0" w:space="0"/>
           <w:shd w:val="clear" w:fill="F6F6F6"/>
         </w:rPr>
       </w:pPr>
@@ -321,7 +318,6 @@
           <w:spacing w:val="0"/>
           <w:sz w:val="18"/>
           <w:szCs w:val="18"/>
-          <w:bdr w:val="none" w:color="auto" w:sz="0" w:space="0"/>
           <w:shd w:val="clear" w:fill="F6F6F6"/>
         </w:rPr>
         <w:t>FROM &lt;image&gt;[:&lt;tag&gt;] [AS &lt;name&gt;]</w:t>
@@ -359,7 +355,6 @@
           <w:spacing w:val="0"/>
           <w:sz w:val="18"/>
           <w:szCs w:val="18"/>
-          <w:bdr w:val="none" w:color="auto" w:sz="0" w:space="0"/>
           <w:shd w:val="clear" w:fill="F6F6F6"/>
         </w:rPr>
         <w:t>FROM &lt;image&gt;[@&lt;digest&gt;] [AS &lt;name&gt;]</w:t>
@@ -554,21 +549,19 @@
           <w:spacing w:val="0"/>
           <w:sz w:val="18"/>
           <w:szCs w:val="18"/>
-          <w:bdr w:val="none" w:color="auto" w:sz="0" w:space="0"/>
-          <w:shd w:val="clear" w:fill="F6F6F6"/>
-        </w:rPr>
-      </w:pPr>
-      <w:r>
-        <w:rPr>
-          <w:rStyle w:val="7"/>
-          <w:rFonts w:hint="default" w:ascii="Consolas" w:hAnsi="Consolas" w:eastAsia="Consolas" w:cs="Consolas"/>
-          <w:i w:val="0"/>
-          <w:caps w:val="0"/>
-          <w:color w:val="121212"/>
-          <w:spacing w:val="0"/>
-          <w:sz w:val="18"/>
-          <w:szCs w:val="18"/>
-          <w:bdr w:val="none" w:color="auto" w:sz="0" w:space="0"/>
+          <w:shd w:val="clear" w:fill="F6F6F6"/>
+        </w:rPr>
+      </w:pPr>
+      <w:r>
+        <w:rPr>
+          <w:rStyle w:val="7"/>
+          <w:rFonts w:hint="default" w:ascii="Consolas" w:hAnsi="Consolas" w:eastAsia="Consolas" w:cs="Consolas"/>
+          <w:i w:val="0"/>
+          <w:caps w:val="0"/>
+          <w:color w:val="121212"/>
+          <w:spacing w:val="0"/>
+          <w:sz w:val="18"/>
+          <w:szCs w:val="18"/>
           <w:shd w:val="clear" w:fill="F6F6F6"/>
         </w:rPr>
         <w:t>RUN &lt;command&gt;</w:t>
@@ -606,7 +599,6 @@
           <w:spacing w:val="0"/>
           <w:sz w:val="18"/>
           <w:szCs w:val="18"/>
-          <w:bdr w:val="none" w:color="auto" w:sz="0" w:space="0"/>
           <w:shd w:val="clear" w:fill="F6F6F6"/>
         </w:rPr>
         <w:t>RUN ["executable", "param1", "param2"]</w:t>
@@ -794,21 +786,19 @@
           <w:spacing w:val="0"/>
           <w:sz w:val="18"/>
           <w:szCs w:val="18"/>
-          <w:bdr w:val="none" w:color="auto" w:sz="0" w:space="0"/>
-          <w:shd w:val="clear" w:fill="F6F6F6"/>
-        </w:rPr>
-      </w:pPr>
-      <w:r>
-        <w:rPr>
-          <w:rStyle w:val="7"/>
-          <w:rFonts w:hint="default" w:ascii="Consolas" w:hAnsi="Consolas" w:eastAsia="Consolas" w:cs="Consolas"/>
-          <w:i w:val="0"/>
-          <w:caps w:val="0"/>
-          <w:color w:val="121212"/>
-          <w:spacing w:val="0"/>
-          <w:sz w:val="18"/>
-          <w:szCs w:val="18"/>
-          <w:bdr w:val="none" w:color="auto" w:sz="0" w:space="0"/>
+          <w:shd w:val="clear" w:fill="F6F6F6"/>
+        </w:rPr>
+      </w:pPr>
+      <w:r>
+        <w:rPr>
+          <w:rStyle w:val="7"/>
+          <w:rFonts w:hint="default" w:ascii="Consolas" w:hAnsi="Consolas" w:eastAsia="Consolas" w:cs="Consolas"/>
+          <w:i w:val="0"/>
+          <w:caps w:val="0"/>
+          <w:color w:val="121212"/>
+          <w:spacing w:val="0"/>
+          <w:sz w:val="18"/>
+          <w:szCs w:val="18"/>
           <w:shd w:val="clear" w:fill="F6F6F6"/>
         </w:rPr>
         <w:t>ENTRYPOINT ["executable", "param1", "param2"]</w:t>
@@ -840,21 +830,19 @@
           <w:spacing w:val="0"/>
           <w:sz w:val="18"/>
           <w:szCs w:val="18"/>
-          <w:bdr w:val="none" w:color="auto" w:sz="0" w:space="0"/>
-          <w:shd w:val="clear" w:fill="F6F6F6"/>
-        </w:rPr>
-      </w:pPr>
-      <w:r>
-        <w:rPr>
-          <w:rStyle w:val="7"/>
-          <w:rFonts w:hint="default" w:ascii="Consolas" w:hAnsi="Consolas" w:eastAsia="Consolas" w:cs="Consolas"/>
-          <w:i w:val="0"/>
-          <w:caps w:val="0"/>
-          <w:color w:val="121212"/>
-          <w:spacing w:val="0"/>
-          <w:sz w:val="18"/>
-          <w:szCs w:val="18"/>
-          <w:bdr w:val="none" w:color="auto" w:sz="0" w:space="0"/>
+          <w:shd w:val="clear" w:fill="F6F6F6"/>
+        </w:rPr>
+      </w:pPr>
+      <w:r>
+        <w:rPr>
+          <w:rStyle w:val="7"/>
+          <w:rFonts w:hint="default" w:ascii="Consolas" w:hAnsi="Consolas" w:eastAsia="Consolas" w:cs="Consolas"/>
+          <w:i w:val="0"/>
+          <w:caps w:val="0"/>
+          <w:color w:val="121212"/>
+          <w:spacing w:val="0"/>
+          <w:sz w:val="18"/>
+          <w:szCs w:val="18"/>
           <w:shd w:val="clear" w:fill="F6F6F6"/>
         </w:rPr>
         <w:t>ENTRYPOINT command param1 param2</w:t>
@@ -886,7 +874,6 @@
           <w:spacing w:val="0"/>
           <w:sz w:val="18"/>
           <w:szCs w:val="18"/>
-          <w:bdr w:val="none" w:color="auto" w:sz="0" w:space="0"/>
           <w:shd w:val="clear" w:fill="F6F6F6"/>
         </w:rPr>
       </w:pPr>
@@ -917,21 +904,19 @@
           <w:spacing w:val="0"/>
           <w:sz w:val="18"/>
           <w:szCs w:val="18"/>
-          <w:bdr w:val="none" w:color="auto" w:sz="0" w:space="0"/>
-          <w:shd w:val="clear" w:fill="F6F6F6"/>
-        </w:rPr>
-      </w:pPr>
-      <w:r>
-        <w:rPr>
-          <w:rStyle w:val="7"/>
-          <w:rFonts w:hint="default" w:ascii="Consolas" w:hAnsi="Consolas" w:eastAsia="Consolas" w:cs="Consolas"/>
-          <w:i w:val="0"/>
-          <w:caps w:val="0"/>
-          <w:color w:val="121212"/>
-          <w:spacing w:val="0"/>
-          <w:sz w:val="18"/>
-          <w:szCs w:val="18"/>
-          <w:bdr w:val="none" w:color="auto" w:sz="0" w:space="0"/>
+          <w:shd w:val="clear" w:fill="F6F6F6"/>
+        </w:rPr>
+      </w:pPr>
+      <w:r>
+        <w:rPr>
+          <w:rStyle w:val="7"/>
+          <w:rFonts w:hint="default" w:ascii="Consolas" w:hAnsi="Consolas" w:eastAsia="Consolas" w:cs="Consolas"/>
+          <w:i w:val="0"/>
+          <w:caps w:val="0"/>
+          <w:color w:val="121212"/>
+          <w:spacing w:val="0"/>
+          <w:sz w:val="18"/>
+          <w:szCs w:val="18"/>
           <w:shd w:val="clear" w:fill="F6F6F6"/>
         </w:rPr>
         <w:t>CMD ["executable","param1","param2"]</w:t>
@@ -963,21 +948,19 @@
           <w:spacing w:val="0"/>
           <w:sz w:val="18"/>
           <w:szCs w:val="18"/>
-          <w:bdr w:val="none" w:color="auto" w:sz="0" w:space="0"/>
-          <w:shd w:val="clear" w:fill="F6F6F6"/>
-        </w:rPr>
-      </w:pPr>
-      <w:r>
-        <w:rPr>
-          <w:rStyle w:val="7"/>
-          <w:rFonts w:hint="default" w:ascii="Consolas" w:hAnsi="Consolas" w:eastAsia="Consolas" w:cs="Consolas"/>
-          <w:i w:val="0"/>
-          <w:caps w:val="0"/>
-          <w:color w:val="121212"/>
-          <w:spacing w:val="0"/>
-          <w:sz w:val="18"/>
-          <w:szCs w:val="18"/>
-          <w:bdr w:val="none" w:color="auto" w:sz="0" w:space="0"/>
+          <w:shd w:val="clear" w:fill="F6F6F6"/>
+        </w:rPr>
+      </w:pPr>
+      <w:r>
+        <w:rPr>
+          <w:rStyle w:val="7"/>
+          <w:rFonts w:hint="default" w:ascii="Consolas" w:hAnsi="Consolas" w:eastAsia="Consolas" w:cs="Consolas"/>
+          <w:i w:val="0"/>
+          <w:caps w:val="0"/>
+          <w:color w:val="121212"/>
+          <w:spacing w:val="0"/>
+          <w:sz w:val="18"/>
+          <w:szCs w:val="18"/>
           <w:shd w:val="clear" w:fill="F6F6F6"/>
         </w:rPr>
         <w:t>CMD ["param1","param2"]</w:t>
@@ -1015,7 +998,6 @@
           <w:spacing w:val="0"/>
           <w:sz w:val="18"/>
           <w:szCs w:val="18"/>
-          <w:bdr w:val="none" w:color="auto" w:sz="0" w:space="0"/>
           <w:shd w:val="clear" w:fill="F6F6F6"/>
         </w:rPr>
         <w:t>CMD command param1 param2</w:t>
@@ -1224,7 +1206,6 @@
           <w:spacing w:val="0"/>
           <w:sz w:val="18"/>
           <w:szCs w:val="18"/>
-          <w:bdr w:val="none" w:color="auto" w:sz="0" w:space="0"/>
           <w:shd w:val="clear" w:fill="F6F6F6"/>
         </w:rPr>
         <w:t>EXPOSE &lt;port&gt; [&lt;port&gt;/&lt;protocol&gt;...]</w:t>
@@ -1515,7 +1496,6 @@
           <w:spacing w:val="0"/>
           <w:sz w:val="18"/>
           <w:szCs w:val="18"/>
-          <w:bdr w:val="none" w:color="auto" w:sz="0" w:space="0"/>
           <w:shd w:val="clear" w:fill="F6F6F6"/>
         </w:rPr>
         <w:t>VOLUME ["/data"]</w:t>
@@ -1677,21 +1657,19 @@
           <w:spacing w:val="0"/>
           <w:sz w:val="18"/>
           <w:szCs w:val="18"/>
-          <w:bdr w:val="none" w:color="auto" w:sz="0" w:space="0"/>
-          <w:shd w:val="clear" w:fill="F6F6F6"/>
-        </w:rPr>
-      </w:pPr>
-      <w:r>
-        <w:rPr>
-          <w:rStyle w:val="7"/>
-          <w:rFonts w:hint="default" w:ascii="Consolas" w:hAnsi="Consolas" w:eastAsia="Consolas" w:cs="Consolas"/>
-          <w:i w:val="0"/>
-          <w:caps w:val="0"/>
-          <w:color w:val="121212"/>
-          <w:spacing w:val="0"/>
-          <w:sz w:val="18"/>
-          <w:szCs w:val="18"/>
-          <w:bdr w:val="none" w:color="auto" w:sz="0" w:space="0"/>
+          <w:shd w:val="clear" w:fill="F6F6F6"/>
+        </w:rPr>
+      </w:pPr>
+      <w:r>
+        <w:rPr>
+          <w:rStyle w:val="7"/>
+          <w:rFonts w:hint="default" w:ascii="Consolas" w:hAnsi="Consolas" w:eastAsia="Consolas" w:cs="Consolas"/>
+          <w:i w:val="0"/>
+          <w:caps w:val="0"/>
+          <w:color w:val="121212"/>
+          <w:spacing w:val="0"/>
+          <w:sz w:val="18"/>
+          <w:szCs w:val="18"/>
           <w:shd w:val="clear" w:fill="F6F6F6"/>
         </w:rPr>
         <w:t>COPY [--chown=&lt;user&gt;:&lt;group&gt;] &lt;src&gt;... &lt;dest&gt;</w:t>
@@ -1723,21 +1701,19 @@
           <w:spacing w:val="0"/>
           <w:sz w:val="18"/>
           <w:szCs w:val="18"/>
-          <w:bdr w:val="none" w:color="auto" w:sz="0" w:space="0"/>
-          <w:shd w:val="clear" w:fill="F6F6F6"/>
-        </w:rPr>
-      </w:pPr>
-      <w:r>
-        <w:rPr>
-          <w:rStyle w:val="7"/>
-          <w:rFonts w:hint="default" w:ascii="Consolas" w:hAnsi="Consolas" w:eastAsia="Consolas" w:cs="Consolas"/>
-          <w:i w:val="0"/>
-          <w:caps w:val="0"/>
-          <w:color w:val="121212"/>
-          <w:spacing w:val="0"/>
-          <w:sz w:val="18"/>
-          <w:szCs w:val="18"/>
-          <w:bdr w:val="none" w:color="auto" w:sz="0" w:space="0"/>
+          <w:shd w:val="clear" w:fill="F6F6F6"/>
+        </w:rPr>
+      </w:pPr>
+      <w:r>
+        <w:rPr>
+          <w:rStyle w:val="7"/>
+          <w:rFonts w:hint="default" w:ascii="Consolas" w:hAnsi="Consolas" w:eastAsia="Consolas" w:cs="Consolas"/>
+          <w:i w:val="0"/>
+          <w:caps w:val="0"/>
+          <w:color w:val="121212"/>
+          <w:spacing w:val="0"/>
+          <w:sz w:val="18"/>
+          <w:szCs w:val="18"/>
           <w:shd w:val="clear" w:fill="F6F6F6"/>
         </w:rPr>
         <w:t>ADD [--chown=&lt;user&gt;:&lt;group&gt;] &lt;src&gt;... &lt;dest&gt;</w:t>
@@ -1769,7 +1745,6 @@
           <w:spacing w:val="0"/>
           <w:sz w:val="18"/>
           <w:szCs w:val="18"/>
-          <w:bdr w:val="none" w:color="auto" w:sz="0" w:space="0"/>
           <w:shd w:val="clear" w:fill="F6F6F6"/>
         </w:rPr>
       </w:pPr>
@@ -1800,21 +1775,19 @@
           <w:spacing w:val="0"/>
           <w:sz w:val="18"/>
           <w:szCs w:val="18"/>
-          <w:bdr w:val="none" w:color="auto" w:sz="0" w:space="0"/>
-          <w:shd w:val="clear" w:fill="F6F6F6"/>
-        </w:rPr>
-      </w:pPr>
-      <w:r>
-        <w:rPr>
-          <w:rStyle w:val="7"/>
-          <w:rFonts w:hint="default" w:ascii="Consolas" w:hAnsi="Consolas" w:eastAsia="Consolas" w:cs="Consolas"/>
-          <w:i w:val="0"/>
-          <w:caps w:val="0"/>
-          <w:color w:val="121212"/>
-          <w:spacing w:val="0"/>
-          <w:sz w:val="18"/>
-          <w:szCs w:val="18"/>
-          <w:bdr w:val="none" w:color="auto" w:sz="0" w:space="0"/>
+          <w:shd w:val="clear" w:fill="F6F6F6"/>
+        </w:rPr>
+      </w:pPr>
+      <w:r>
+        <w:rPr>
+          <w:rStyle w:val="7"/>
+          <w:rFonts w:hint="default" w:ascii="Consolas" w:hAnsi="Consolas" w:eastAsia="Consolas" w:cs="Consolas"/>
+          <w:i w:val="0"/>
+          <w:caps w:val="0"/>
+          <w:color w:val="121212"/>
+          <w:spacing w:val="0"/>
+          <w:sz w:val="18"/>
+          <w:szCs w:val="18"/>
           <w:shd w:val="clear" w:fill="F6F6F6"/>
         </w:rPr>
         <w:t>COPY [--chown=&lt;user&gt;:&lt;group&gt;] ["&lt;src&gt;",... "&lt;dest&gt;"]</w:t>
@@ -1852,7 +1825,6 @@
           <w:spacing w:val="0"/>
           <w:sz w:val="18"/>
           <w:szCs w:val="18"/>
-          <w:bdr w:val="none" w:color="auto" w:sz="0" w:space="0"/>
           <w:shd w:val="clear" w:fill="F6F6F6"/>
         </w:rPr>
         <w:t>ADD [--chown=&lt;user&gt;:&lt;group&gt;] ["&lt;src&gt;",... "&lt;dest&gt;"]</w:t>
@@ -2167,7 +2139,6 @@
           <w:spacing w:val="0"/>
           <w:sz w:val="18"/>
           <w:szCs w:val="18"/>
-          <w:bdr w:val="none" w:color="auto" w:sz="0" w:space="0"/>
           <w:shd w:val="clear" w:fill="F6F6F6"/>
         </w:rPr>
       </w:pPr>
@@ -2181,7 +2152,6 @@
           <w:spacing w:val="0"/>
           <w:sz w:val="18"/>
           <w:szCs w:val="18"/>
-          <w:bdr w:val="none" w:color="auto" w:sz="0" w:space="0"/>
           <w:shd w:val="clear" w:fill="F6F6F6"/>
         </w:rPr>
         <w:t>$ docker run alpine</w:t>
@@ -2224,7 +2194,6 @@
           <w:spacing w:val="0"/>
           <w:sz w:val="18"/>
           <w:szCs w:val="18"/>
-          <w:bdr w:val="none" w:color="auto" w:sz="0" w:space="0"/>
           <w:shd w:val="clear" w:fill="F6F6F6"/>
         </w:rPr>
         <w:t>FATA</w:t>
@@ -2239,7 +2208,6 @@
           <w:spacing w:val="0"/>
           <w:sz w:val="18"/>
           <w:szCs w:val="18"/>
-          <w:bdr w:val="none" w:color="auto" w:sz="0" w:space="0"/>
           <w:shd w:val="clear" w:fill="F6F6F6"/>
         </w:rPr>
         <w:t>[</w:t>
@@ -2254,7 +2222,6 @@
           <w:spacing w:val="0"/>
           <w:sz w:val="18"/>
           <w:szCs w:val="18"/>
-          <w:bdr w:val="none" w:color="auto" w:sz="0" w:space="0"/>
           <w:shd w:val="clear" w:fill="F6F6F6"/>
         </w:rPr>
         <w:t>0000</w:t>
@@ -2269,7 +2236,6 @@
           <w:spacing w:val="0"/>
           <w:sz w:val="18"/>
           <w:szCs w:val="18"/>
-          <w:bdr w:val="none" w:color="auto" w:sz="0" w:space="0"/>
           <w:shd w:val="clear" w:fill="F6F6F6"/>
         </w:rPr>
         <w:t>]</w:t>
@@ -2284,7 +2250,6 @@
           <w:spacing w:val="0"/>
           <w:sz w:val="18"/>
           <w:szCs w:val="18"/>
-          <w:bdr w:val="none" w:color="auto" w:sz="0" w:space="0"/>
           <w:shd w:val="clear" w:fill="F6F6F6"/>
         </w:rPr>
         <w:t xml:space="preserve"> Error response from daemon: No </w:t>
@@ -2298,7 +2263,6 @@
           <w:spacing w:val="0"/>
           <w:sz w:val="18"/>
           <w:szCs w:val="18"/>
-          <w:bdr w:val="none" w:color="auto" w:sz="0" w:space="0"/>
           <w:shd w:val="clear" w:fill="F6F6F6"/>
         </w:rPr>
         <w:t>command</w:t>
@@ -2313,7 +2277,6 @@
           <w:spacing w:val="0"/>
           <w:sz w:val="18"/>
           <w:szCs w:val="18"/>
-          <w:bdr w:val="none" w:color="auto" w:sz="0" w:space="0"/>
           <w:shd w:val="clear" w:fill="F6F6F6"/>
         </w:rPr>
         <w:t xml:space="preserve"> specified</w:t>
@@ -2531,7 +2494,33 @@
           <w:szCs w:val="27"/>
           <w:shd w:val="clear" w:fill="FFFFFF"/>
         </w:rPr>
-        <w:t>但是, 作为开发者, 你希望在docker镜像启动后, 自动运行其他程序. 所以, 你需要用CMD或者ENTRYPOINT命令显式地指定具体的命令.</w:t>
+        <w:t xml:space="preserve">但是, </w:t>
+      </w:r>
+      <w:r>
+        <w:rPr>
+          <w:rFonts w:hint="eastAsia" w:ascii="微软雅黑" w:hAnsi="微软雅黑" w:eastAsia="微软雅黑" w:cs="微软雅黑"/>
+          <w:i w:val="0"/>
+          <w:caps w:val="0"/>
+          <w:color w:val="FF0000"/>
+          <w:spacing w:val="0"/>
+          <w:sz w:val="27"/>
+          <w:szCs w:val="27"/>
+          <w:shd w:val="clear" w:fill="FFFFFF"/>
+        </w:rPr>
+        <w:t>作为开发者, 你希望在docker镜像启动后, 自动运行其他程序. 所以, 你需要用CMD或者ENTRYPOINT命令显式地指定具体的命令</w:t>
+      </w:r>
+      <w:r>
+        <w:rPr>
+          <w:rFonts w:hint="eastAsia" w:ascii="微软雅黑" w:hAnsi="微软雅黑" w:eastAsia="微软雅黑" w:cs="微软雅黑"/>
+          <w:i w:val="0"/>
+          <w:caps w:val="0"/>
+          <w:color w:val="121212"/>
+          <w:spacing w:val="0"/>
+          <w:sz w:val="27"/>
+          <w:szCs w:val="27"/>
+          <w:shd w:val="clear" w:fill="FFFFFF"/>
+        </w:rPr>
+        <w:t>.</w:t>
       </w:r>
     </w:p>
     <w:p>
@@ -2553,8 +2542,6 @@
           <w:szCs w:val="27"/>
         </w:rPr>
       </w:pPr>
-      <w:bookmarkStart w:id="0" w:name="_GoBack"/>
-      <w:bookmarkEnd w:id="0"/>
     </w:p>
     <w:p>
       <w:pPr>
@@ -2622,7 +2609,33 @@
           <w:szCs w:val="27"/>
           <w:shd w:val="clear" w:fill="FFFFFF"/>
         </w:rPr>
-        <w:t>在写Dockerfile时, ENTRYPOINT或者CMD命令会自动覆盖之前的ENTRYPOINT或者CMD命令.</w:t>
+        <w:t xml:space="preserve">在写Dockerfile时, </w:t>
+      </w:r>
+      <w:r>
+        <w:rPr>
+          <w:rFonts w:hint="eastAsia" w:ascii="微软雅黑" w:hAnsi="微软雅黑" w:eastAsia="微软雅黑" w:cs="微软雅黑"/>
+          <w:i w:val="0"/>
+          <w:caps w:val="0"/>
+          <w:color w:val="FF0000"/>
+          <w:spacing w:val="0"/>
+          <w:sz w:val="27"/>
+          <w:szCs w:val="27"/>
+          <w:shd w:val="clear" w:fill="FFFFFF"/>
+        </w:rPr>
+        <w:t>ENTRYPOINT或者CMD命令会自动覆盖之前的ENTRYPOINT或者CMD命令</w:t>
+      </w:r>
+      <w:r>
+        <w:rPr>
+          <w:rFonts w:hint="eastAsia" w:ascii="微软雅黑" w:hAnsi="微软雅黑" w:eastAsia="微软雅黑" w:cs="微软雅黑"/>
+          <w:i w:val="0"/>
+          <w:caps w:val="0"/>
+          <w:color w:val="121212"/>
+          <w:spacing w:val="0"/>
+          <w:sz w:val="27"/>
+          <w:szCs w:val="27"/>
+          <w:shd w:val="clear" w:fill="FFFFFF"/>
+        </w:rPr>
+        <w:t>.</w:t>
       </w:r>
     </w:p>
     <w:p>
@@ -2730,7 +2743,6 @@
           <w:spacing w:val="0"/>
           <w:sz w:val="18"/>
           <w:szCs w:val="18"/>
-          <w:bdr w:val="none" w:color="auto" w:sz="0" w:space="0"/>
           <w:shd w:val="clear" w:fill="F6F6F6"/>
         </w:rPr>
         <w:t>FROM</w:t>
@@ -2744,7 +2756,6 @@
           <w:spacing w:val="0"/>
           <w:sz w:val="18"/>
           <w:szCs w:val="18"/>
-          <w:bdr w:val="none" w:color="auto" w:sz="0" w:space="0"/>
           <w:shd w:val="clear" w:fill="F6F6F6"/>
         </w:rPr>
         <w:t xml:space="preserve"> ubuntu:trusty</w:t>
@@ -2758,7 +2769,6 @@
           <w:spacing w:val="0"/>
           <w:sz w:val="18"/>
           <w:szCs w:val="18"/>
-          <w:bdr w:val="none" w:color="auto" w:sz="0" w:space="0"/>
           <w:shd w:val="clear" w:fill="F6F6F6"/>
           <w:lang w:val="en-US" w:eastAsia="zh-CN"/>
         </w:rPr>
@@ -2774,7 +2784,6 @@
           <w:spacing w:val="0"/>
           <w:sz w:val="18"/>
           <w:szCs w:val="18"/>
-          <w:bdr w:val="none" w:color="auto" w:sz="0" w:space="0"/>
           <w:shd w:val="clear" w:fill="F6F6F6"/>
         </w:rPr>
         <w:t>CMD</w:t>
@@ -2789,7 +2798,6 @@
           <w:spacing w:val="0"/>
           <w:sz w:val="18"/>
           <w:szCs w:val="18"/>
-          <w:bdr w:val="none" w:color="auto" w:sz="0" w:space="0"/>
           <w:shd w:val="clear" w:fill="F6F6F6"/>
         </w:rPr>
         <w:t xml:space="preserve"> ping localhost </w:t>
@@ -2855,21 +2863,19 @@
           <w:spacing w:val="0"/>
           <w:sz w:val="18"/>
           <w:szCs w:val="18"/>
-          <w:bdr w:val="none" w:color="auto" w:sz="0" w:space="0"/>
-          <w:shd w:val="clear" w:fill="F6F6F6"/>
-        </w:rPr>
-      </w:pPr>
-      <w:r>
-        <w:rPr>
-          <w:rStyle w:val="7"/>
-          <w:rFonts w:hint="default" w:ascii="Consolas" w:hAnsi="Consolas" w:eastAsia="Consolas" w:cs="Consolas"/>
-          <w:i w:val="0"/>
-          <w:caps w:val="0"/>
-          <w:color w:val="121212"/>
-          <w:spacing w:val="0"/>
-          <w:sz w:val="18"/>
-          <w:szCs w:val="18"/>
-          <w:bdr w:val="none" w:color="auto" w:sz="0" w:space="0"/>
+          <w:shd w:val="clear" w:fill="F6F6F6"/>
+        </w:rPr>
+      </w:pPr>
+      <w:r>
+        <w:rPr>
+          <w:rStyle w:val="7"/>
+          <w:rFonts w:hint="default" w:ascii="Consolas" w:hAnsi="Consolas" w:eastAsia="Consolas" w:cs="Consolas"/>
+          <w:i w:val="0"/>
+          <w:caps w:val="0"/>
+          <w:color w:val="121212"/>
+          <w:spacing w:val="0"/>
+          <w:sz w:val="18"/>
+          <w:szCs w:val="18"/>
           <w:shd w:val="clear" w:fill="F6F6F6"/>
         </w:rPr>
         <w:t>$ docker run -t demo</w:t>
@@ -2901,21 +2907,19 @@
           <w:spacing w:val="0"/>
           <w:sz w:val="18"/>
           <w:szCs w:val="18"/>
-          <w:bdr w:val="none" w:color="auto" w:sz="0" w:space="0"/>
-          <w:shd w:val="clear" w:fill="F6F6F6"/>
-        </w:rPr>
-      </w:pPr>
-      <w:r>
-        <w:rPr>
-          <w:rStyle w:val="7"/>
-          <w:rFonts w:hint="default" w:ascii="Consolas" w:hAnsi="Consolas" w:eastAsia="Consolas" w:cs="Consolas"/>
-          <w:i w:val="0"/>
-          <w:caps w:val="0"/>
-          <w:color w:val="121212"/>
-          <w:spacing w:val="0"/>
-          <w:sz w:val="18"/>
-          <w:szCs w:val="18"/>
-          <w:bdr w:val="none" w:color="auto" w:sz="0" w:space="0"/>
+          <w:shd w:val="clear" w:fill="F6F6F6"/>
+        </w:rPr>
+      </w:pPr>
+      <w:r>
+        <w:rPr>
+          <w:rStyle w:val="7"/>
+          <w:rFonts w:hint="default" w:ascii="Consolas" w:hAnsi="Consolas" w:eastAsia="Consolas" w:cs="Consolas"/>
+          <w:i w:val="0"/>
+          <w:caps w:val="0"/>
+          <w:color w:val="121212"/>
+          <w:spacing w:val="0"/>
+          <w:sz w:val="18"/>
+          <w:szCs w:val="18"/>
           <w:shd w:val="clear" w:fill="F6F6F6"/>
         </w:rPr>
         <w:t xml:space="preserve">PING localhost </w:t>
@@ -2930,7 +2934,6 @@
           <w:spacing w:val="0"/>
           <w:sz w:val="18"/>
           <w:szCs w:val="18"/>
-          <w:bdr w:val="none" w:color="auto" w:sz="0" w:space="0"/>
           <w:shd w:val="clear" w:fill="F6F6F6"/>
         </w:rPr>
         <w:t>(</w:t>
@@ -2945,7 +2948,6 @@
           <w:spacing w:val="0"/>
           <w:sz w:val="18"/>
           <w:szCs w:val="18"/>
-          <w:bdr w:val="none" w:color="auto" w:sz="0" w:space="0"/>
           <w:shd w:val="clear" w:fill="F6F6F6"/>
         </w:rPr>
         <w:t>127.0.0.1</w:t>
@@ -2960,7 +2962,6 @@
           <w:spacing w:val="0"/>
           <w:sz w:val="18"/>
           <w:szCs w:val="18"/>
-          <w:bdr w:val="none" w:color="auto" w:sz="0" w:space="0"/>
           <w:shd w:val="clear" w:fill="F6F6F6"/>
         </w:rPr>
         <w:t>)</w:t>
@@ -2975,7 +2976,6 @@
           <w:spacing w:val="0"/>
           <w:sz w:val="18"/>
           <w:szCs w:val="18"/>
-          <w:bdr w:val="none" w:color="auto" w:sz="0" w:space="0"/>
           <w:shd w:val="clear" w:fill="F6F6F6"/>
         </w:rPr>
         <w:t xml:space="preserve"> 56</w:t>
@@ -2990,7 +2990,6 @@
           <w:spacing w:val="0"/>
           <w:sz w:val="18"/>
           <w:szCs w:val="18"/>
-          <w:bdr w:val="none" w:color="auto" w:sz="0" w:space="0"/>
           <w:shd w:val="clear" w:fill="F6F6F6"/>
         </w:rPr>
         <w:t>(</w:t>
@@ -3005,7 +3004,6 @@
           <w:spacing w:val="0"/>
           <w:sz w:val="18"/>
           <w:szCs w:val="18"/>
-          <w:bdr w:val="none" w:color="auto" w:sz="0" w:space="0"/>
           <w:shd w:val="clear" w:fill="F6F6F6"/>
         </w:rPr>
         <w:t>84</w:t>
@@ -3020,7 +3018,6 @@
           <w:spacing w:val="0"/>
           <w:sz w:val="18"/>
           <w:szCs w:val="18"/>
-          <w:bdr w:val="none" w:color="auto" w:sz="0" w:space="0"/>
           <w:shd w:val="clear" w:fill="F6F6F6"/>
         </w:rPr>
         <w:t>)</w:t>
@@ -3035,7 +3032,6 @@
           <w:spacing w:val="0"/>
           <w:sz w:val="18"/>
           <w:szCs w:val="18"/>
-          <w:bdr w:val="none" w:color="auto" w:sz="0" w:space="0"/>
           <w:shd w:val="clear" w:fill="F6F6F6"/>
         </w:rPr>
         <w:t xml:space="preserve"> bytes of data.</w:t>
@@ -3049,7 +3045,6 @@
           <w:spacing w:val="0"/>
           <w:sz w:val="18"/>
           <w:szCs w:val="18"/>
-          <w:bdr w:val="none" w:color="auto" w:sz="0" w:space="0"/>
           <w:shd w:val="clear" w:fill="F6F6F6"/>
         </w:rPr>
         <w:t>64</w:t>
@@ -3064,7 +3059,6 @@
           <w:spacing w:val="0"/>
           <w:sz w:val="18"/>
           <w:szCs w:val="18"/>
-          <w:bdr w:val="none" w:color="auto" w:sz="0" w:space="0"/>
           <w:shd w:val="clear" w:fill="F6F6F6"/>
         </w:rPr>
         <w:t xml:space="preserve"> bytes from localhost </w:t>
@@ -3079,7 +3073,6 @@
           <w:spacing w:val="0"/>
           <w:sz w:val="18"/>
           <w:szCs w:val="18"/>
-          <w:bdr w:val="none" w:color="auto" w:sz="0" w:space="0"/>
           <w:shd w:val="clear" w:fill="F6F6F6"/>
         </w:rPr>
         <w:t>(</w:t>
@@ -3094,7 +3087,6 @@
           <w:spacing w:val="0"/>
           <w:sz w:val="18"/>
           <w:szCs w:val="18"/>
-          <w:bdr w:val="none" w:color="auto" w:sz="0" w:space="0"/>
           <w:shd w:val="clear" w:fill="F6F6F6"/>
         </w:rPr>
         <w:t>127.0.0.1</w:t>
@@ -3109,7 +3101,6 @@
           <w:spacing w:val="0"/>
           <w:sz w:val="18"/>
           <w:szCs w:val="18"/>
-          <w:bdr w:val="none" w:color="auto" w:sz="0" w:space="0"/>
           <w:shd w:val="clear" w:fill="F6F6F6"/>
         </w:rPr>
         <w:t>)</w:t>
@@ -3124,7 +3115,6 @@
           <w:spacing w:val="0"/>
           <w:sz w:val="18"/>
           <w:szCs w:val="18"/>
-          <w:bdr w:val="none" w:color="auto" w:sz="0" w:space="0"/>
           <w:shd w:val="clear" w:fill="F6F6F6"/>
         </w:rPr>
         <w:t xml:space="preserve">: </w:t>
@@ -3138,7 +3128,6 @@
           <w:spacing w:val="0"/>
           <w:sz w:val="18"/>
           <w:szCs w:val="18"/>
-          <w:bdr w:val="none" w:color="auto" w:sz="0" w:space="0"/>
           <w:shd w:val="clear" w:fill="F6F6F6"/>
         </w:rPr>
         <w:t>icmp_seq</w:t>
@@ -3153,7 +3142,6 @@
           <w:spacing w:val="0"/>
           <w:sz w:val="18"/>
           <w:szCs w:val="18"/>
-          <w:bdr w:val="none" w:color="auto" w:sz="0" w:space="0"/>
           <w:shd w:val="clear" w:fill="F6F6F6"/>
         </w:rPr>
         <w:t>=</w:t>
@@ -3167,7 +3155,6 @@
           <w:spacing w:val="0"/>
           <w:sz w:val="18"/>
           <w:szCs w:val="18"/>
-          <w:bdr w:val="none" w:color="auto" w:sz="0" w:space="0"/>
           <w:shd w:val="clear" w:fill="F6F6F6"/>
         </w:rPr>
         <w:t>1</w:t>
@@ -3182,7 +3169,6 @@
           <w:spacing w:val="0"/>
           <w:sz w:val="18"/>
           <w:szCs w:val="18"/>
-          <w:bdr w:val="none" w:color="auto" w:sz="0" w:space="0"/>
           <w:shd w:val="clear" w:fill="F6F6F6"/>
         </w:rPr>
         <w:t xml:space="preserve"> </w:t>
@@ -3196,7 +3182,6 @@
           <w:spacing w:val="0"/>
           <w:sz w:val="18"/>
           <w:szCs w:val="18"/>
-          <w:bdr w:val="none" w:color="auto" w:sz="0" w:space="0"/>
           <w:shd w:val="clear" w:fill="F6F6F6"/>
         </w:rPr>
         <w:t>ttl</w:t>
@@ -3211,7 +3196,6 @@
           <w:spacing w:val="0"/>
           <w:sz w:val="18"/>
           <w:szCs w:val="18"/>
-          <w:bdr w:val="none" w:color="auto" w:sz="0" w:space="0"/>
           <w:shd w:val="clear" w:fill="F6F6F6"/>
         </w:rPr>
         <w:t>=</w:t>
@@ -3225,7 +3209,6 @@
           <w:spacing w:val="0"/>
           <w:sz w:val="18"/>
           <w:szCs w:val="18"/>
-          <w:bdr w:val="none" w:color="auto" w:sz="0" w:space="0"/>
           <w:shd w:val="clear" w:fill="F6F6F6"/>
         </w:rPr>
         <w:t>64</w:t>
@@ -3240,7 +3223,6 @@
           <w:spacing w:val="0"/>
           <w:sz w:val="18"/>
           <w:szCs w:val="18"/>
-          <w:bdr w:val="none" w:color="auto" w:sz="0" w:space="0"/>
           <w:shd w:val="clear" w:fill="F6F6F6"/>
         </w:rPr>
         <w:t xml:space="preserve"> </w:t>
@@ -3254,7 +3236,6 @@
           <w:spacing w:val="0"/>
           <w:sz w:val="18"/>
           <w:szCs w:val="18"/>
-          <w:bdr w:val="none" w:color="auto" w:sz="0" w:space="0"/>
           <w:shd w:val="clear" w:fill="F6F6F6"/>
         </w:rPr>
         <w:t>time</w:t>
@@ -3269,7 +3250,6 @@
           <w:spacing w:val="0"/>
           <w:sz w:val="18"/>
           <w:szCs w:val="18"/>
-          <w:bdr w:val="none" w:color="auto" w:sz="0" w:space="0"/>
           <w:shd w:val="clear" w:fill="F6F6F6"/>
         </w:rPr>
         <w:t>=</w:t>
@@ -3284,7 +3264,6 @@
           <w:spacing w:val="0"/>
           <w:sz w:val="18"/>
           <w:szCs w:val="18"/>
-          <w:bdr w:val="none" w:color="auto" w:sz="0" w:space="0"/>
           <w:shd w:val="clear" w:fill="F6F6F6"/>
         </w:rPr>
         <w:t>0.051 ms</w:t>
@@ -3298,7 +3277,6 @@
           <w:spacing w:val="0"/>
           <w:sz w:val="18"/>
           <w:szCs w:val="18"/>
-          <w:bdr w:val="none" w:color="auto" w:sz="0" w:space="0"/>
           <w:shd w:val="clear" w:fill="F6F6F6"/>
         </w:rPr>
         <w:t>64</w:t>
@@ -3313,7 +3291,6 @@
           <w:spacing w:val="0"/>
           <w:sz w:val="18"/>
           <w:szCs w:val="18"/>
-          <w:bdr w:val="none" w:color="auto" w:sz="0" w:space="0"/>
           <w:shd w:val="clear" w:fill="F6F6F6"/>
         </w:rPr>
         <w:t xml:space="preserve"> bytes from localhost </w:t>
@@ -3328,7 +3305,6 @@
           <w:spacing w:val="0"/>
           <w:sz w:val="18"/>
           <w:szCs w:val="18"/>
-          <w:bdr w:val="none" w:color="auto" w:sz="0" w:space="0"/>
           <w:shd w:val="clear" w:fill="F6F6F6"/>
         </w:rPr>
         <w:t>(</w:t>
@@ -3343,7 +3319,6 @@
           <w:spacing w:val="0"/>
           <w:sz w:val="18"/>
           <w:szCs w:val="18"/>
-          <w:bdr w:val="none" w:color="auto" w:sz="0" w:space="0"/>
           <w:shd w:val="clear" w:fill="F6F6F6"/>
         </w:rPr>
         <w:t>127.0.0.1</w:t>
@@ -3358,7 +3333,6 @@
           <w:spacing w:val="0"/>
           <w:sz w:val="18"/>
           <w:szCs w:val="18"/>
-          <w:bdr w:val="none" w:color="auto" w:sz="0" w:space="0"/>
           <w:shd w:val="clear" w:fill="F6F6F6"/>
         </w:rPr>
         <w:t>)</w:t>
@@ -3373,7 +3347,6 @@
           <w:spacing w:val="0"/>
           <w:sz w:val="18"/>
           <w:szCs w:val="18"/>
-          <w:bdr w:val="none" w:color="auto" w:sz="0" w:space="0"/>
           <w:shd w:val="clear" w:fill="F6F6F6"/>
         </w:rPr>
         <w:t xml:space="preserve">: </w:t>
@@ -3387,7 +3360,6 @@
           <w:spacing w:val="0"/>
           <w:sz w:val="18"/>
           <w:szCs w:val="18"/>
-          <w:bdr w:val="none" w:color="auto" w:sz="0" w:space="0"/>
           <w:shd w:val="clear" w:fill="F6F6F6"/>
         </w:rPr>
         <w:t>icmp_seq</w:t>
@@ -3402,7 +3374,6 @@
           <w:spacing w:val="0"/>
           <w:sz w:val="18"/>
           <w:szCs w:val="18"/>
-          <w:bdr w:val="none" w:color="auto" w:sz="0" w:space="0"/>
           <w:shd w:val="clear" w:fill="F6F6F6"/>
         </w:rPr>
         <w:t>=</w:t>
@@ -3416,7 +3387,6 @@
           <w:spacing w:val="0"/>
           <w:sz w:val="18"/>
           <w:szCs w:val="18"/>
-          <w:bdr w:val="none" w:color="auto" w:sz="0" w:space="0"/>
           <w:shd w:val="clear" w:fill="F6F6F6"/>
         </w:rPr>
         <w:t>2</w:t>
@@ -3431,7 +3401,6 @@
           <w:spacing w:val="0"/>
           <w:sz w:val="18"/>
           <w:szCs w:val="18"/>
-          <w:bdr w:val="none" w:color="auto" w:sz="0" w:space="0"/>
           <w:shd w:val="clear" w:fill="F6F6F6"/>
         </w:rPr>
         <w:t xml:space="preserve"> </w:t>
@@ -3445,7 +3414,6 @@
           <w:spacing w:val="0"/>
           <w:sz w:val="18"/>
           <w:szCs w:val="18"/>
-          <w:bdr w:val="none" w:color="auto" w:sz="0" w:space="0"/>
           <w:shd w:val="clear" w:fill="F6F6F6"/>
         </w:rPr>
         <w:t>ttl</w:t>
@@ -3460,7 +3428,6 @@
           <w:spacing w:val="0"/>
           <w:sz w:val="18"/>
           <w:szCs w:val="18"/>
-          <w:bdr w:val="none" w:color="auto" w:sz="0" w:space="0"/>
           <w:shd w:val="clear" w:fill="F6F6F6"/>
         </w:rPr>
         <w:t>=</w:t>
@@ -3474,7 +3441,6 @@
           <w:spacing w:val="0"/>
           <w:sz w:val="18"/>
           <w:szCs w:val="18"/>
-          <w:bdr w:val="none" w:color="auto" w:sz="0" w:space="0"/>
           <w:shd w:val="clear" w:fill="F6F6F6"/>
         </w:rPr>
         <w:t>64</w:t>
@@ -3489,7 +3455,6 @@
           <w:spacing w:val="0"/>
           <w:sz w:val="18"/>
           <w:szCs w:val="18"/>
-          <w:bdr w:val="none" w:color="auto" w:sz="0" w:space="0"/>
           <w:shd w:val="clear" w:fill="F6F6F6"/>
         </w:rPr>
         <w:t xml:space="preserve"> </w:t>
@@ -3503,7 +3468,6 @@
           <w:spacing w:val="0"/>
           <w:sz w:val="18"/>
           <w:szCs w:val="18"/>
-          <w:bdr w:val="none" w:color="auto" w:sz="0" w:space="0"/>
           <w:shd w:val="clear" w:fill="F6F6F6"/>
         </w:rPr>
         <w:t>time</w:t>
@@ -3518,7 +3482,6 @@
           <w:spacing w:val="0"/>
           <w:sz w:val="18"/>
           <w:szCs w:val="18"/>
-          <w:bdr w:val="none" w:color="auto" w:sz="0" w:space="0"/>
           <w:shd w:val="clear" w:fill="F6F6F6"/>
         </w:rPr>
         <w:t>=</w:t>
@@ -3533,7 +3496,6 @@
           <w:spacing w:val="0"/>
           <w:sz w:val="18"/>
           <w:szCs w:val="18"/>
-          <w:bdr w:val="none" w:color="auto" w:sz="0" w:space="0"/>
           <w:shd w:val="clear" w:fill="F6F6F6"/>
         </w:rPr>
         <w:t>0.038 ms</w:t>
@@ -3565,21 +3527,19 @@
           <w:spacing w:val="0"/>
           <w:sz w:val="18"/>
           <w:szCs w:val="18"/>
-          <w:bdr w:val="none" w:color="auto" w:sz="0" w:space="0"/>
-          <w:shd w:val="clear" w:fill="F6F6F6"/>
-        </w:rPr>
-      </w:pPr>
-      <w:r>
-        <w:rPr>
-          <w:rStyle w:val="7"/>
-          <w:rFonts w:hint="default" w:ascii="Consolas" w:hAnsi="Consolas" w:eastAsia="Consolas" w:cs="Consolas"/>
-          <w:i w:val="0"/>
-          <w:caps w:val="0"/>
-          <w:color w:val="121212"/>
-          <w:spacing w:val="0"/>
-          <w:sz w:val="18"/>
-          <w:szCs w:val="18"/>
-          <w:bdr w:val="none" w:color="auto" w:sz="0" w:space="0"/>
+          <w:shd w:val="clear" w:fill="F6F6F6"/>
+        </w:rPr>
+      </w:pPr>
+      <w:r>
+        <w:rPr>
+          <w:rStyle w:val="7"/>
+          <w:rFonts w:hint="default" w:ascii="Consolas" w:hAnsi="Consolas" w:eastAsia="Consolas" w:cs="Consolas"/>
+          <w:i w:val="0"/>
+          <w:caps w:val="0"/>
+          <w:color w:val="121212"/>
+          <w:spacing w:val="0"/>
+          <w:sz w:val="18"/>
+          <w:szCs w:val="18"/>
           <w:shd w:val="clear" w:fill="F6F6F6"/>
         </w:rPr>
         <w:t>^C</w:t>
@@ -3611,21 +3571,19 @@
           <w:spacing w:val="0"/>
           <w:sz w:val="18"/>
           <w:szCs w:val="18"/>
-          <w:bdr w:val="none" w:color="auto" w:sz="0" w:space="0"/>
-          <w:shd w:val="clear" w:fill="F6F6F6"/>
-        </w:rPr>
-      </w:pPr>
-      <w:r>
-        <w:rPr>
-          <w:rStyle w:val="7"/>
-          <w:rFonts w:hint="default" w:ascii="Consolas" w:hAnsi="Consolas" w:eastAsia="Consolas" w:cs="Consolas"/>
-          <w:i w:val="0"/>
-          <w:caps w:val="0"/>
-          <w:color w:val="121212"/>
-          <w:spacing w:val="0"/>
-          <w:sz w:val="18"/>
-          <w:szCs w:val="18"/>
-          <w:bdr w:val="none" w:color="auto" w:sz="0" w:space="0"/>
+          <w:shd w:val="clear" w:fill="F6F6F6"/>
+        </w:rPr>
+      </w:pPr>
+      <w:r>
+        <w:rPr>
+          <w:rStyle w:val="7"/>
+          <w:rFonts w:hint="default" w:ascii="Consolas" w:hAnsi="Consolas" w:eastAsia="Consolas" w:cs="Consolas"/>
+          <w:i w:val="0"/>
+          <w:caps w:val="0"/>
+          <w:color w:val="121212"/>
+          <w:spacing w:val="0"/>
+          <w:sz w:val="18"/>
+          <w:szCs w:val="18"/>
           <w:shd w:val="clear" w:fill="F6F6F6"/>
         </w:rPr>
         <w:t>--- localhost ping statistics ---</w:t>
@@ -3639,7 +3597,6 @@
           <w:spacing w:val="0"/>
           <w:sz w:val="18"/>
           <w:szCs w:val="18"/>
-          <w:bdr w:val="none" w:color="auto" w:sz="0" w:space="0"/>
           <w:shd w:val="clear" w:fill="F6F6F6"/>
         </w:rPr>
         <w:t>2</w:t>
@@ -3654,7 +3611,6 @@
           <w:spacing w:val="0"/>
           <w:sz w:val="18"/>
           <w:szCs w:val="18"/>
-          <w:bdr w:val="none" w:color="auto" w:sz="0" w:space="0"/>
           <w:shd w:val="clear" w:fill="F6F6F6"/>
         </w:rPr>
         <w:t xml:space="preserve"> packets transmitted, </w:t>
@@ -3668,7 +3624,6 @@
           <w:spacing w:val="0"/>
           <w:sz w:val="18"/>
           <w:szCs w:val="18"/>
-          <w:bdr w:val="none" w:color="auto" w:sz="0" w:space="0"/>
           <w:shd w:val="clear" w:fill="F6F6F6"/>
         </w:rPr>
         <w:t>2</w:t>
@@ -3683,7 +3638,6 @@
           <w:spacing w:val="0"/>
           <w:sz w:val="18"/>
           <w:szCs w:val="18"/>
-          <w:bdr w:val="none" w:color="auto" w:sz="0" w:space="0"/>
           <w:shd w:val="clear" w:fill="F6F6F6"/>
         </w:rPr>
         <w:t xml:space="preserve"> received, 0% packet loss, </w:t>
@@ -3697,7 +3651,6 @@
           <w:spacing w:val="0"/>
           <w:sz w:val="18"/>
           <w:szCs w:val="18"/>
-          <w:bdr w:val="none" w:color="auto" w:sz="0" w:space="0"/>
           <w:shd w:val="clear" w:fill="F6F6F6"/>
         </w:rPr>
         <w:t>time</w:t>
@@ -3712,7 +3665,6 @@
           <w:spacing w:val="0"/>
           <w:sz w:val="18"/>
           <w:szCs w:val="18"/>
-          <w:bdr w:val="none" w:color="auto" w:sz="0" w:space="0"/>
           <w:shd w:val="clear" w:fill="F6F6F6"/>
         </w:rPr>
         <w:t xml:space="preserve"> 999ms</w:t>
@@ -3750,7 +3702,6 @@
           <w:spacing w:val="0"/>
           <w:sz w:val="18"/>
           <w:szCs w:val="18"/>
-          <w:bdr w:val="none" w:color="auto" w:sz="0" w:space="0"/>
           <w:shd w:val="clear" w:fill="F6F6F6"/>
         </w:rPr>
         <w:t xml:space="preserve">rtt min/avg/max/mdev </w:t>
@@ -3765,7 +3716,6 @@
           <w:spacing w:val="0"/>
           <w:sz w:val="18"/>
           <w:szCs w:val="18"/>
-          <w:bdr w:val="none" w:color="auto" w:sz="0" w:space="0"/>
           <w:shd w:val="clear" w:fill="F6F6F6"/>
         </w:rPr>
         <w:t>=</w:t>
@@ -3780,7 +3730,6 @@
           <w:spacing w:val="0"/>
           <w:sz w:val="18"/>
           <w:szCs w:val="18"/>
-          <w:bdr w:val="none" w:color="auto" w:sz="0" w:space="0"/>
           <w:shd w:val="clear" w:fill="F6F6F6"/>
         </w:rPr>
         <w:t xml:space="preserve"> 0.026/0.032/0.039/0.008 ms</w:t>
@@ -3873,21 +3822,19 @@
           <w:spacing w:val="0"/>
           <w:sz w:val="18"/>
           <w:szCs w:val="18"/>
-          <w:bdr w:val="none" w:color="auto" w:sz="0" w:space="0"/>
-          <w:shd w:val="clear" w:fill="F6F6F6"/>
-        </w:rPr>
-      </w:pPr>
-      <w:r>
-        <w:rPr>
-          <w:rStyle w:val="7"/>
-          <w:rFonts w:hint="default" w:ascii="Consolas" w:hAnsi="Consolas" w:eastAsia="Consolas" w:cs="Consolas"/>
-          <w:i w:val="0"/>
-          <w:caps w:val="0"/>
-          <w:color w:val="121212"/>
-          <w:spacing w:val="0"/>
-          <w:sz w:val="18"/>
-          <w:szCs w:val="18"/>
-          <w:bdr w:val="none" w:color="auto" w:sz="0" w:space="0"/>
+          <w:shd w:val="clear" w:fill="F6F6F6"/>
+        </w:rPr>
+      </w:pPr>
+      <w:r>
+        <w:rPr>
+          <w:rStyle w:val="7"/>
+          <w:rFonts w:hint="default" w:ascii="Consolas" w:hAnsi="Consolas" w:eastAsia="Consolas" w:cs="Consolas"/>
+          <w:i w:val="0"/>
+          <w:caps w:val="0"/>
+          <w:color w:val="121212"/>
+          <w:spacing w:val="0"/>
+          <w:sz w:val="18"/>
+          <w:szCs w:val="18"/>
           <w:shd w:val="clear" w:fill="F6F6F6"/>
         </w:rPr>
         <w:t>$ docker run demo hostname</w:t>
@@ -3930,7 +3877,6 @@
           <w:spacing w:val="0"/>
           <w:sz w:val="18"/>
           <w:szCs w:val="18"/>
-          <w:bdr w:val="none" w:color="auto" w:sz="0" w:space="0"/>
           <w:shd w:val="clear" w:fill="F6F6F6"/>
         </w:rPr>
         <w:t>6c1573c0d4c0</w:t>
@@ -4084,21 +4030,19 @@
           <w:spacing w:val="0"/>
           <w:sz w:val="18"/>
           <w:szCs w:val="18"/>
-          <w:bdr w:val="none" w:color="auto" w:sz="0" w:space="0"/>
-          <w:shd w:val="clear" w:fill="F6F6F6"/>
-        </w:rPr>
-      </w:pPr>
-      <w:r>
-        <w:rPr>
-          <w:rStyle w:val="7"/>
-          <w:rFonts w:hint="default" w:ascii="Consolas" w:hAnsi="Consolas" w:eastAsia="Consolas" w:cs="Consolas"/>
-          <w:i w:val="0"/>
-          <w:caps w:val="0"/>
-          <w:color w:val="121212"/>
-          <w:spacing w:val="0"/>
-          <w:sz w:val="18"/>
-          <w:szCs w:val="18"/>
-          <w:bdr w:val="none" w:color="auto" w:sz="0" w:space="0"/>
+          <w:shd w:val="clear" w:fill="F6F6F6"/>
+        </w:rPr>
+      </w:pPr>
+      <w:r>
+        <w:rPr>
+          <w:rStyle w:val="7"/>
+          <w:rFonts w:hint="default" w:ascii="Consolas" w:hAnsi="Consolas" w:eastAsia="Consolas" w:cs="Consolas"/>
+          <w:i w:val="0"/>
+          <w:caps w:val="0"/>
+          <w:color w:val="121212"/>
+          <w:spacing w:val="0"/>
+          <w:sz w:val="18"/>
+          <w:szCs w:val="18"/>
           <w:shd w:val="clear" w:fill="F6F6F6"/>
         </w:rPr>
         <w:t>$ docker run --entrypoint hostname demo</w:t>
@@ -4141,7 +4085,6 @@
           <w:spacing w:val="0"/>
           <w:sz w:val="18"/>
           <w:szCs w:val="18"/>
-          <w:bdr w:val="none" w:color="auto" w:sz="0" w:space="0"/>
           <w:shd w:val="clear" w:fill="F6F6F6"/>
         </w:rPr>
         <w:t xml:space="preserve">075a2fa95ab7 </w:t>
@@ -4172,13 +4115,26 @@
           <w:rFonts w:hint="eastAsia" w:ascii="微软雅黑" w:hAnsi="微软雅黑" w:eastAsia="微软雅黑" w:cs="微软雅黑"/>
           <w:i w:val="0"/>
           <w:caps w:val="0"/>
-          <w:color w:val="121212"/>
-          <w:spacing w:val="0"/>
-          <w:sz w:val="27"/>
-          <w:szCs w:val="27"/>
-          <w:shd w:val="clear" w:fill="FFFFFF"/>
-        </w:rPr>
-        <w:t>因为CMD命令很容易被docker run命令的方式覆盖, 所以, 如果你希望你的docker镜像的功能足够灵活, 建议在Dockerfile里调用CMD命令. 比如, 你可能有一个通用的Ruby镜像, 这个镜像启动时默认执行irb (</w:t>
+          <w:color w:val="FF0000"/>
+          <w:spacing w:val="0"/>
+          <w:sz w:val="27"/>
+          <w:szCs w:val="27"/>
+          <w:shd w:val="clear" w:fill="FFFFFF"/>
+        </w:rPr>
+        <w:t>因为CMD命令很容易被docker run命令的方式覆盖, 所以, 如果你希望你的docker镜像的功能足够灵活, 建议在Dockerfile里调用CMD命令</w:t>
+      </w:r>
+      <w:r>
+        <w:rPr>
+          <w:rFonts w:hint="eastAsia" w:ascii="微软雅黑" w:hAnsi="微软雅黑" w:eastAsia="微软雅黑" w:cs="微软雅黑"/>
+          <w:i w:val="0"/>
+          <w:caps w:val="0"/>
+          <w:color w:val="121212"/>
+          <w:spacing w:val="0"/>
+          <w:sz w:val="27"/>
+          <w:szCs w:val="27"/>
+          <w:shd w:val="clear" w:fill="FFFFFF"/>
+        </w:rPr>
+        <w:t>. 比如, 你可能有一个通用的Ruby镜像, 这个镜像启动时默认执行irb (</w:t>
       </w:r>
       <w:r>
         <w:rPr>
@@ -4273,7 +4229,6 @@
           <w:spacing w:val="0"/>
           <w:sz w:val="18"/>
           <w:szCs w:val="18"/>
-          <w:bdr w:val="none" w:color="auto" w:sz="0" w:space="0"/>
           <w:shd w:val="clear" w:fill="F6F6F6"/>
         </w:rPr>
         <w:t>docker run ruby ruby -e 'puts "Hello"</w:t>
@@ -4344,7 +4299,33 @@
           <w:szCs w:val="27"/>
           <w:shd w:val="clear" w:fill="FFFFFF"/>
         </w:rPr>
-        <w:t>相反, ENTRYPOINT的作用不同, 如果你希望你的docker镜像只执行一个具体程序, 不希望用户在执行docker run的时候随意覆盖默认程序. 建议用ENTRYPOINT.</w:t>
+        <w:t>相反,</w:t>
+      </w:r>
+      <w:r>
+        <w:rPr>
+          <w:rFonts w:hint="eastAsia" w:ascii="微软雅黑" w:hAnsi="微软雅黑" w:eastAsia="微软雅黑" w:cs="微软雅黑"/>
+          <w:i w:val="0"/>
+          <w:caps w:val="0"/>
+          <w:color w:val="FF0000"/>
+          <w:spacing w:val="0"/>
+          <w:sz w:val="27"/>
+          <w:szCs w:val="27"/>
+          <w:shd w:val="clear" w:fill="FFFFFF"/>
+        </w:rPr>
+        <w:t xml:space="preserve"> ENTRYPOINT的作用不同, 如果你希望你的docker镜像只执行一个具体程序, 不希望用户在执行docker run的时候随意覆盖默认程序. 建议用ENTRYPOINT</w:t>
+      </w:r>
+      <w:r>
+        <w:rPr>
+          <w:rFonts w:hint="eastAsia" w:ascii="微软雅黑" w:hAnsi="微软雅黑" w:eastAsia="微软雅黑" w:cs="微软雅黑"/>
+          <w:i w:val="0"/>
+          <w:caps w:val="0"/>
+          <w:color w:val="121212"/>
+          <w:spacing w:val="0"/>
+          <w:sz w:val="27"/>
+          <w:szCs w:val="27"/>
+          <w:shd w:val="clear" w:fill="FFFFFF"/>
+        </w:rPr>
+        <w:t>.</w:t>
       </w:r>
     </w:p>
     <w:p>
@@ -4556,7 +4537,33 @@
           <w:szCs w:val="27"/>
           <w:shd w:val="clear" w:fill="FFFFFF"/>
         </w:rPr>
-        <w:t>ENTRYPOINT和CMD指令支持2种不同的写法: shell表示法和exec表示法. 下面的例子使用了shell表示法:</w:t>
+        <w:t>ENTRYPOINT和CMD指令支持2种不同的写法:</w:t>
+      </w:r>
+      <w:r>
+        <w:rPr>
+          <w:rFonts w:hint="eastAsia" w:ascii="微软雅黑" w:hAnsi="微软雅黑" w:eastAsia="微软雅黑" w:cs="微软雅黑"/>
+          <w:i w:val="0"/>
+          <w:caps w:val="0"/>
+          <w:color w:val="FF0000"/>
+          <w:spacing w:val="0"/>
+          <w:sz w:val="27"/>
+          <w:szCs w:val="27"/>
+          <w:shd w:val="clear" w:fill="FFFFFF"/>
+        </w:rPr>
+        <w:t xml:space="preserve"> shell表示法和exec表示法</w:t>
+      </w:r>
+      <w:r>
+        <w:rPr>
+          <w:rFonts w:hint="eastAsia" w:ascii="微软雅黑" w:hAnsi="微软雅黑" w:eastAsia="微软雅黑" w:cs="微软雅黑"/>
+          <w:i w:val="0"/>
+          <w:caps w:val="0"/>
+          <w:color w:val="121212"/>
+          <w:spacing w:val="0"/>
+          <w:sz w:val="27"/>
+          <w:szCs w:val="27"/>
+          <w:shd w:val="clear" w:fill="FFFFFF"/>
+        </w:rPr>
+        <w:t>. 下面的例子使用了shell表示法:</w:t>
       </w:r>
     </w:p>
     <w:p>
@@ -4591,7 +4598,6 @@
           <w:spacing w:val="0"/>
           <w:sz w:val="18"/>
           <w:szCs w:val="18"/>
-          <w:bdr w:val="none" w:color="auto" w:sz="0" w:space="0"/>
           <w:shd w:val="clear" w:fill="F6F6F6"/>
         </w:rPr>
         <w:t>CMD</w:t>
@@ -4606,7 +4612,6 @@
           <w:spacing w:val="0"/>
           <w:sz w:val="18"/>
           <w:szCs w:val="18"/>
-          <w:bdr w:val="none" w:color="auto" w:sz="0" w:space="0"/>
           <w:shd w:val="clear" w:fill="F6F6F6"/>
         </w:rPr>
         <w:t xml:space="preserve"> executable  param1 param2</w:t>
@@ -4672,21 +4677,19 @@
           <w:spacing w:val="0"/>
           <w:sz w:val="18"/>
           <w:szCs w:val="18"/>
-          <w:bdr w:val="none" w:color="auto" w:sz="0" w:space="0"/>
-          <w:shd w:val="clear" w:fill="F6F6F6"/>
-        </w:rPr>
-      </w:pPr>
-      <w:r>
-        <w:rPr>
-          <w:rStyle w:val="7"/>
-          <w:rFonts w:hint="default" w:ascii="Consolas" w:hAnsi="Consolas" w:eastAsia="Consolas" w:cs="Consolas"/>
-          <w:i w:val="0"/>
-          <w:caps w:val="0"/>
-          <w:color w:val="121212"/>
-          <w:spacing w:val="0"/>
-          <w:sz w:val="18"/>
-          <w:szCs w:val="18"/>
-          <w:bdr w:val="none" w:color="auto" w:sz="0" w:space="0"/>
+          <w:shd w:val="clear" w:fill="F6F6F6"/>
+        </w:rPr>
+      </w:pPr>
+      <w:r>
+        <w:rPr>
+          <w:rStyle w:val="7"/>
+          <w:rFonts w:hint="default" w:ascii="Consolas" w:hAnsi="Consolas" w:eastAsia="Consolas" w:cs="Consolas"/>
+          <w:i w:val="0"/>
+          <w:caps w:val="0"/>
+          <w:color w:val="121212"/>
+          <w:spacing w:val="0"/>
+          <w:sz w:val="18"/>
+          <w:szCs w:val="18"/>
           <w:shd w:val="clear" w:fill="F6F6F6"/>
         </w:rPr>
         <w:t>$ docker run -d demo</w:t>
@@ -4718,21 +4721,19 @@
           <w:spacing w:val="0"/>
           <w:sz w:val="18"/>
           <w:szCs w:val="18"/>
-          <w:bdr w:val="none" w:color="auto" w:sz="0" w:space="0"/>
-          <w:shd w:val="clear" w:fill="F6F6F6"/>
-        </w:rPr>
-      </w:pPr>
-      <w:r>
-        <w:rPr>
-          <w:rStyle w:val="7"/>
-          <w:rFonts w:hint="default" w:ascii="Consolas" w:hAnsi="Consolas" w:eastAsia="Consolas" w:cs="Consolas"/>
-          <w:i w:val="0"/>
-          <w:caps w:val="0"/>
-          <w:color w:val="121212"/>
-          <w:spacing w:val="0"/>
-          <w:sz w:val="18"/>
-          <w:szCs w:val="18"/>
-          <w:bdr w:val="none" w:color="auto" w:sz="0" w:space="0"/>
+          <w:shd w:val="clear" w:fill="F6F6F6"/>
+        </w:rPr>
+      </w:pPr>
+      <w:r>
+        <w:rPr>
+          <w:rStyle w:val="7"/>
+          <w:rFonts w:hint="default" w:ascii="Consolas" w:hAnsi="Consolas" w:eastAsia="Consolas" w:cs="Consolas"/>
+          <w:i w:val="0"/>
+          <w:caps w:val="0"/>
+          <w:color w:val="121212"/>
+          <w:spacing w:val="0"/>
+          <w:sz w:val="18"/>
+          <w:szCs w:val="18"/>
           <w:shd w:val="clear" w:fill="F6F6F6"/>
         </w:rPr>
         <w:t>15bfcddb11b5cde0e230246f45ba6eeb1e6f56edb38a91626ab9c478408cb615</w:t>
@@ -4764,7 +4765,6 @@
           <w:spacing w:val="0"/>
           <w:sz w:val="18"/>
           <w:szCs w:val="18"/>
-          <w:bdr w:val="none" w:color="auto" w:sz="0" w:space="0"/>
           <w:shd w:val="clear" w:fill="F6F6F6"/>
         </w:rPr>
       </w:pPr>
@@ -4795,21 +4795,19 @@
           <w:spacing w:val="0"/>
           <w:sz w:val="18"/>
           <w:szCs w:val="18"/>
-          <w:bdr w:val="none" w:color="auto" w:sz="0" w:space="0"/>
-          <w:shd w:val="clear" w:fill="F6F6F6"/>
-        </w:rPr>
-      </w:pPr>
-      <w:r>
-        <w:rPr>
-          <w:rStyle w:val="7"/>
-          <w:rFonts w:hint="default" w:ascii="Consolas" w:hAnsi="Consolas" w:eastAsia="Consolas" w:cs="Consolas"/>
-          <w:i w:val="0"/>
-          <w:caps w:val="0"/>
-          <w:color w:val="121212"/>
-          <w:spacing w:val="0"/>
-          <w:sz w:val="18"/>
-          <w:szCs w:val="18"/>
-          <w:bdr w:val="none" w:color="auto" w:sz="0" w:space="0"/>
+          <w:shd w:val="clear" w:fill="F6F6F6"/>
+        </w:rPr>
+      </w:pPr>
+      <w:r>
+        <w:rPr>
+          <w:rStyle w:val="7"/>
+          <w:rFonts w:hint="default" w:ascii="Consolas" w:hAnsi="Consolas" w:eastAsia="Consolas" w:cs="Consolas"/>
+          <w:i w:val="0"/>
+          <w:caps w:val="0"/>
+          <w:color w:val="121212"/>
+          <w:spacing w:val="0"/>
+          <w:sz w:val="18"/>
+          <w:szCs w:val="18"/>
           <w:shd w:val="clear" w:fill="F6F6F6"/>
         </w:rPr>
         <w:t>$ docker ps -l</w:t>
@@ -4841,21 +4839,19 @@
           <w:spacing w:val="0"/>
           <w:sz w:val="18"/>
           <w:szCs w:val="18"/>
-          <w:bdr w:val="none" w:color="auto" w:sz="0" w:space="0"/>
-          <w:shd w:val="clear" w:fill="F6F6F6"/>
-        </w:rPr>
-      </w:pPr>
-      <w:r>
-        <w:rPr>
-          <w:rStyle w:val="7"/>
-          <w:rFonts w:hint="default" w:ascii="Consolas" w:hAnsi="Consolas" w:eastAsia="Consolas" w:cs="Consolas"/>
-          <w:i w:val="0"/>
-          <w:caps w:val="0"/>
-          <w:color w:val="121212"/>
-          <w:spacing w:val="0"/>
-          <w:sz w:val="18"/>
-          <w:szCs w:val="18"/>
-          <w:bdr w:val="none" w:color="auto" w:sz="0" w:space="0"/>
+          <w:shd w:val="clear" w:fill="F6F6F6"/>
+        </w:rPr>
+      </w:pPr>
+      <w:r>
+        <w:rPr>
+          <w:rStyle w:val="7"/>
+          <w:rFonts w:hint="default" w:ascii="Consolas" w:hAnsi="Consolas" w:eastAsia="Consolas" w:cs="Consolas"/>
+          <w:i w:val="0"/>
+          <w:caps w:val="0"/>
+          <w:color w:val="121212"/>
+          <w:spacing w:val="0"/>
+          <w:sz w:val="18"/>
+          <w:szCs w:val="18"/>
           <w:shd w:val="clear" w:fill="F6F6F6"/>
         </w:rPr>
         <w:t>CONTAINER ID IMAGE COMMAND CREATED</w:t>
@@ -4893,7 +4889,6 @@
           <w:spacing w:val="0"/>
           <w:sz w:val="18"/>
           <w:szCs w:val="18"/>
-          <w:bdr w:val="none" w:color="auto" w:sz="0" w:space="0"/>
           <w:shd w:val="clear" w:fill="F6F6F6"/>
         </w:rPr>
         <w:t xml:space="preserve">15bfcddb4312 demo:latest "/bin/sh -c 'ping localhost'" 2 seconds ago </w:t>
@@ -4930,28 +4925,34 @@
           <w:szCs w:val="27"/>
           <w:shd w:val="clear" w:fill="FFFFFF"/>
         </w:rPr>
-        <w:t>我们再次运行demo镜像, 可以看出来实际运行的命令是/bin/sh -c 'ping localhost'.</w:t>
-      </w:r>
-    </w:p>
-    <w:p>
-      <w:pPr>
-        <w:pStyle w:val="4"/>
-        <w:keepNext w:val="0"/>
-        <w:keepLines w:val="0"/>
-        <w:widowControl/>
-        <w:suppressLineNumbers w:val="0"/>
-        <w:shd w:val="clear" w:fill="FFFFFF"/>
-        <w:ind w:left="0" w:right="0" w:firstLine="0"/>
-        <w:rPr>
-          <w:rFonts w:hint="eastAsia" w:ascii="微软雅黑" w:hAnsi="微软雅黑" w:eastAsia="微软雅黑" w:cs="微软雅黑"/>
-          <w:i w:val="0"/>
-          <w:caps w:val="0"/>
-          <w:color w:val="121212"/>
-          <w:spacing w:val="0"/>
-          <w:sz w:val="27"/>
-          <w:szCs w:val="27"/>
-        </w:rPr>
-      </w:pPr>
+        <w:t xml:space="preserve">我们再次运行demo镜像, </w:t>
+      </w:r>
+      <w:r>
+        <w:rPr>
+          <w:rFonts w:hint="eastAsia" w:ascii="微软雅黑" w:hAnsi="微软雅黑" w:eastAsia="微软雅黑" w:cs="微软雅黑"/>
+          <w:i w:val="0"/>
+          <w:caps w:val="0"/>
+          <w:color w:val="FF0000"/>
+          <w:spacing w:val="0"/>
+          <w:sz w:val="27"/>
+          <w:szCs w:val="27"/>
+          <w:shd w:val="clear" w:fill="FFFFFF"/>
+        </w:rPr>
+        <w:t>可以看出来实际运行的命令是/bin/sh -c 'ping localhost'</w:t>
+      </w:r>
+      <w:r>
+        <w:rPr>
+          <w:rFonts w:hint="eastAsia" w:ascii="微软雅黑" w:hAnsi="微软雅黑" w:eastAsia="微软雅黑" w:cs="微软雅黑"/>
+          <w:i w:val="0"/>
+          <w:caps w:val="0"/>
+          <w:color w:val="121212"/>
+          <w:spacing w:val="0"/>
+          <w:sz w:val="27"/>
+          <w:szCs w:val="27"/>
+          <w:shd w:val="clear" w:fill="FFFFFF"/>
+        </w:rPr>
+        <w:t>.</w:t>
+      </w:r>
     </w:p>
     <w:p>
       <w:pPr>
@@ -5013,21 +5014,19 @@
           <w:spacing w:val="0"/>
           <w:sz w:val="18"/>
           <w:szCs w:val="18"/>
-          <w:bdr w:val="none" w:color="auto" w:sz="0" w:space="0"/>
-          <w:shd w:val="clear" w:fill="F6F6F6"/>
-        </w:rPr>
-      </w:pPr>
-      <w:r>
-        <w:rPr>
-          <w:rStyle w:val="7"/>
-          <w:rFonts w:hint="default" w:ascii="Consolas" w:hAnsi="Consolas" w:eastAsia="Consolas" w:cs="Consolas"/>
-          <w:i w:val="0"/>
-          <w:caps w:val="0"/>
-          <w:color w:val="121212"/>
-          <w:spacing w:val="0"/>
-          <w:sz w:val="18"/>
-          <w:szCs w:val="18"/>
-          <w:bdr w:val="none" w:color="auto" w:sz="0" w:space="0"/>
+          <w:shd w:val="clear" w:fill="F6F6F6"/>
+        </w:rPr>
+      </w:pPr>
+      <w:r>
+        <w:rPr>
+          <w:rStyle w:val="7"/>
+          <w:rFonts w:hint="default" w:ascii="Consolas" w:hAnsi="Consolas" w:eastAsia="Consolas" w:cs="Consolas"/>
+          <w:i w:val="0"/>
+          <w:caps w:val="0"/>
+          <w:color w:val="121212"/>
+          <w:spacing w:val="0"/>
+          <w:sz w:val="18"/>
+          <w:szCs w:val="18"/>
           <w:shd w:val="clear" w:fill="F6F6F6"/>
         </w:rPr>
         <w:t>$ docker exec 15bfcddb ps -f</w:t>
@@ -5059,21 +5058,19 @@
           <w:spacing w:val="0"/>
           <w:sz w:val="18"/>
           <w:szCs w:val="18"/>
-          <w:bdr w:val="none" w:color="auto" w:sz="0" w:space="0"/>
-          <w:shd w:val="clear" w:fill="F6F6F6"/>
-        </w:rPr>
-      </w:pPr>
-      <w:r>
-        <w:rPr>
-          <w:rStyle w:val="7"/>
-          <w:rFonts w:hint="default" w:ascii="Consolas" w:hAnsi="Consolas" w:eastAsia="Consolas" w:cs="Consolas"/>
-          <w:i w:val="0"/>
-          <w:caps w:val="0"/>
-          <w:color w:val="121212"/>
-          <w:spacing w:val="0"/>
-          <w:sz w:val="18"/>
-          <w:szCs w:val="18"/>
-          <w:bdr w:val="none" w:color="auto" w:sz="0" w:space="0"/>
+          <w:shd w:val="clear" w:fill="F6F6F6"/>
+        </w:rPr>
+      </w:pPr>
+      <w:r>
+        <w:rPr>
+          <w:rStyle w:val="7"/>
+          <w:rFonts w:hint="default" w:ascii="Consolas" w:hAnsi="Consolas" w:eastAsia="Consolas" w:cs="Consolas"/>
+          <w:i w:val="0"/>
+          <w:caps w:val="0"/>
+          <w:color w:val="121212"/>
+          <w:spacing w:val="0"/>
+          <w:sz w:val="18"/>
+          <w:szCs w:val="18"/>
           <w:shd w:val="clear" w:fill="F6F6F6"/>
         </w:rPr>
         <w:t>UID PID PPID C STIME TTY TIME CMD</w:t>
@@ -5105,21 +5102,19 @@
           <w:spacing w:val="0"/>
           <w:sz w:val="18"/>
           <w:szCs w:val="18"/>
-          <w:bdr w:val="none" w:color="auto" w:sz="0" w:space="0"/>
-          <w:shd w:val="clear" w:fill="F6F6F6"/>
-        </w:rPr>
-      </w:pPr>
-      <w:r>
-        <w:rPr>
-          <w:rStyle w:val="7"/>
-          <w:rFonts w:hint="default" w:ascii="Consolas" w:hAnsi="Consolas" w:eastAsia="Consolas" w:cs="Consolas"/>
-          <w:i w:val="0"/>
-          <w:caps w:val="0"/>
-          <w:color w:val="121212"/>
-          <w:spacing w:val="0"/>
-          <w:sz w:val="18"/>
-          <w:szCs w:val="18"/>
-          <w:bdr w:val="none" w:color="auto" w:sz="0" w:space="0"/>
+          <w:shd w:val="clear" w:fill="F6F6F6"/>
+        </w:rPr>
+      </w:pPr>
+      <w:r>
+        <w:rPr>
+          <w:rStyle w:val="7"/>
+          <w:rFonts w:hint="default" w:ascii="Consolas" w:hAnsi="Consolas" w:eastAsia="Consolas" w:cs="Consolas"/>
+          <w:i w:val="0"/>
+          <w:caps w:val="0"/>
+          <w:color w:val="121212"/>
+          <w:spacing w:val="0"/>
+          <w:sz w:val="18"/>
+          <w:szCs w:val="18"/>
           <w:shd w:val="clear" w:fill="F6F6F6"/>
         </w:rPr>
         <w:t>root 1 0 0 20:14 ? 00:00:00 /bin/sh -c ping localhost</w:t>
@@ -5151,21 +5146,19 @@
           <w:spacing w:val="0"/>
           <w:sz w:val="18"/>
           <w:szCs w:val="18"/>
-          <w:bdr w:val="none" w:color="auto" w:sz="0" w:space="0"/>
-          <w:shd w:val="clear" w:fill="F6F6F6"/>
-        </w:rPr>
-      </w:pPr>
-      <w:r>
-        <w:rPr>
-          <w:rStyle w:val="7"/>
-          <w:rFonts w:hint="default" w:ascii="Consolas" w:hAnsi="Consolas" w:eastAsia="Consolas" w:cs="Consolas"/>
-          <w:i w:val="0"/>
-          <w:caps w:val="0"/>
-          <w:color w:val="121212"/>
-          <w:spacing w:val="0"/>
-          <w:sz w:val="18"/>
-          <w:szCs w:val="18"/>
-          <w:bdr w:val="none" w:color="auto" w:sz="0" w:space="0"/>
+          <w:shd w:val="clear" w:fill="F6F6F6"/>
+        </w:rPr>
+      </w:pPr>
+      <w:r>
+        <w:rPr>
+          <w:rStyle w:val="7"/>
+          <w:rFonts w:hint="default" w:ascii="Consolas" w:hAnsi="Consolas" w:eastAsia="Consolas" w:cs="Consolas"/>
+          <w:i w:val="0"/>
+          <w:caps w:val="0"/>
+          <w:color w:val="121212"/>
+          <w:spacing w:val="0"/>
+          <w:sz w:val="18"/>
+          <w:szCs w:val="18"/>
           <w:shd w:val="clear" w:fill="F6F6F6"/>
         </w:rPr>
         <w:t>root 9 1 0 20:14 ? 00:00:00 ping localhost</w:t>
@@ -5189,45 +5182,29 @@
         <w:spacing w:before="210" w:beforeAutospacing="0" w:after="210" w:afterAutospacing="0"/>
         <w:ind w:left="0" w:right="0"/>
         <w:rPr>
-          <w:sz w:val="18"/>
-          <w:szCs w:val="18"/>
-        </w:rPr>
-      </w:pPr>
-      <w:r>
-        <w:rPr>
-          <w:rStyle w:val="7"/>
-          <w:rFonts w:hint="default" w:ascii="Consolas" w:hAnsi="Consolas" w:eastAsia="Consolas" w:cs="Consolas"/>
-          <w:i w:val="0"/>
-          <w:caps w:val="0"/>
-          <w:color w:val="121212"/>
-          <w:spacing w:val="0"/>
-          <w:sz w:val="18"/>
-          <w:szCs w:val="18"/>
-          <w:bdr w:val="none" w:color="auto" w:sz="0" w:space="0"/>
+          <w:rFonts w:hint="eastAsia" w:ascii="微软雅黑" w:hAnsi="微软雅黑" w:eastAsia="微软雅黑" w:cs="微软雅黑"/>
+          <w:i w:val="0"/>
+          <w:caps w:val="0"/>
+          <w:color w:val="121212"/>
+          <w:spacing w:val="0"/>
+          <w:sz w:val="27"/>
+          <w:szCs w:val="27"/>
+        </w:rPr>
+      </w:pPr>
+      <w:r>
+        <w:rPr>
+          <w:rStyle w:val="7"/>
+          <w:rFonts w:hint="default" w:ascii="Consolas" w:hAnsi="Consolas" w:eastAsia="Consolas" w:cs="Consolas"/>
+          <w:i w:val="0"/>
+          <w:caps w:val="0"/>
+          <w:color w:val="121212"/>
+          <w:spacing w:val="0"/>
+          <w:sz w:val="18"/>
+          <w:szCs w:val="18"/>
           <w:shd w:val="clear" w:fill="F6F6F6"/>
         </w:rPr>
         <w:t xml:space="preserve">root 49 0 0 20:15 ? 00:00:00 ps -f </w:t>
       </w:r>
-    </w:p>
-    <w:p>
-      <w:pPr>
-        <w:pStyle w:val="4"/>
-        <w:keepNext w:val="0"/>
-        <w:keepLines w:val="0"/>
-        <w:widowControl/>
-        <w:suppressLineNumbers w:val="0"/>
-        <w:shd w:val="clear" w:fill="FFFFFF"/>
-        <w:ind w:left="0" w:right="0" w:firstLine="0"/>
-        <w:rPr>
-          <w:rFonts w:hint="eastAsia" w:ascii="微软雅黑" w:hAnsi="微软雅黑" w:eastAsia="微软雅黑" w:cs="微软雅黑"/>
-          <w:i w:val="0"/>
-          <w:caps w:val="0"/>
-          <w:color w:val="121212"/>
-          <w:spacing w:val="0"/>
-          <w:sz w:val="27"/>
-          <w:szCs w:val="27"/>
-        </w:rPr>
-      </w:pPr>
     </w:p>
     <w:p>
       <w:pPr>
@@ -5354,17 +5331,6 @@
         <w:ind w:left="0" w:right="0" w:firstLine="0"/>
         <w:rPr>
           <w:rFonts w:hint="eastAsia" w:ascii="微软雅黑" w:hAnsi="微软雅黑" w:eastAsia="微软雅黑" w:cs="微软雅黑"/>
-          <w:i w:val="0"/>
-          <w:caps w:val="0"/>
-          <w:color w:val="121212"/>
-          <w:spacing w:val="0"/>
-          <w:sz w:val="27"/>
-          <w:szCs w:val="27"/>
-        </w:rPr>
-      </w:pPr>
-      <w:r>
-        <w:rPr>
-          <w:rFonts w:hint="eastAsia" w:ascii="微软雅黑" w:hAnsi="微软雅黑" w:eastAsia="微软雅黑" w:cs="微软雅黑"/>
           <w:i/>
           <w:caps w:val="0"/>
           <w:color w:val="121212"/>
@@ -5373,28 +5339,34 @@
           <w:szCs w:val="27"/>
           <w:shd w:val="clear" w:fill="FFFFFF"/>
         </w:rPr>
+      </w:pPr>
+      <w:r>
+        <w:rPr>
+          <w:rFonts w:hint="eastAsia" w:ascii="微软雅黑" w:hAnsi="微软雅黑" w:eastAsia="微软雅黑" w:cs="微软雅黑"/>
+          <w:i/>
+          <w:caps w:val="0"/>
+          <w:color w:val="121212"/>
+          <w:spacing w:val="0"/>
+          <w:sz w:val="27"/>
+          <w:szCs w:val="27"/>
+          <w:shd w:val="clear" w:fill="FFFFFF"/>
+        </w:rPr>
         <w:t>译注: 在上面的ping的例子中, 如果用了shell形式的CMD, 用户按ctrl-c也不能停止ping命令, 因为ctrl-c的信号没有被转发给ping命令</w:t>
       </w:r>
-    </w:p>
-    <w:p>
-      <w:pPr>
-        <w:pStyle w:val="4"/>
-        <w:keepNext w:val="0"/>
-        <w:keepLines w:val="0"/>
-        <w:widowControl/>
-        <w:suppressLineNumbers w:val="0"/>
-        <w:shd w:val="clear" w:fill="FFFFFF"/>
-        <w:ind w:left="0" w:right="0" w:firstLine="0"/>
-        <w:rPr>
-          <w:rFonts w:hint="eastAsia" w:ascii="微软雅黑" w:hAnsi="微软雅黑" w:eastAsia="微软雅黑" w:cs="微软雅黑"/>
-          <w:i w:val="0"/>
-          <w:caps w:val="0"/>
-          <w:color w:val="121212"/>
-          <w:spacing w:val="0"/>
-          <w:sz w:val="27"/>
-          <w:szCs w:val="27"/>
-        </w:rPr>
-      </w:pPr>
+      <w:r>
+        <w:rPr>
+          <w:rFonts w:hint="eastAsia" w:ascii="微软雅黑" w:hAnsi="微软雅黑" w:eastAsia="微软雅黑" w:cs="微软雅黑"/>
+          <w:i/>
+          <w:caps w:val="0"/>
+          <w:color w:val="121212"/>
+          <w:spacing w:val="0"/>
+          <w:sz w:val="27"/>
+          <w:szCs w:val="27"/>
+          <w:shd w:val="clear" w:fill="FFFFFF"/>
+          <w:lang w:eastAsia="zh-CN"/>
+        </w:rPr>
+        <w:t>。</w:t>
+      </w:r>
     </w:p>
     <w:p>
       <w:pPr>
@@ -5581,7 +5553,6 @@
           <w:spacing w:val="0"/>
           <w:sz w:val="18"/>
           <w:szCs w:val="18"/>
-          <w:bdr w:val="none" w:color="auto" w:sz="0" w:space="0"/>
           <w:shd w:val="clear" w:fill="F6F6F6"/>
         </w:rPr>
         <w:t>CMD</w:t>
@@ -5596,7 +5567,6 @@
           <w:spacing w:val="0"/>
           <w:sz w:val="18"/>
           <w:szCs w:val="18"/>
-          <w:bdr w:val="none" w:color="auto" w:sz="0" w:space="0"/>
           <w:shd w:val="clear" w:fill="F6F6F6"/>
         </w:rPr>
         <w:t xml:space="preserve"> </w:t>
@@ -5610,7 +5580,6 @@
           <w:spacing w:val="0"/>
           <w:sz w:val="18"/>
           <w:szCs w:val="18"/>
-          <w:bdr w:val="none" w:color="auto" w:sz="0" w:space="0"/>
           <w:shd w:val="clear" w:fill="F6F6F6"/>
         </w:rPr>
         <w:t>[</w:t>
@@ -5624,7 +5593,6 @@
           <w:spacing w:val="0"/>
           <w:sz w:val="18"/>
           <w:szCs w:val="18"/>
-          <w:bdr w:val="none" w:color="auto" w:sz="0" w:space="0"/>
           <w:shd w:val="clear" w:fill="F6F6F6"/>
         </w:rPr>
         <w:t>"executable"</w:t>
@@ -5638,7 +5606,6 @@
           <w:spacing w:val="0"/>
           <w:sz w:val="18"/>
           <w:szCs w:val="18"/>
-          <w:bdr w:val="none" w:color="auto" w:sz="0" w:space="0"/>
           <w:shd w:val="clear" w:fill="F6F6F6"/>
         </w:rPr>
         <w:t>,</w:t>
@@ -5652,7 +5619,6 @@
           <w:spacing w:val="0"/>
           <w:sz w:val="18"/>
           <w:szCs w:val="18"/>
-          <w:bdr w:val="none" w:color="auto" w:sz="0" w:space="0"/>
           <w:shd w:val="clear" w:fill="F6F6F6"/>
         </w:rPr>
         <w:t>"param1"</w:t>
@@ -5666,7 +5632,6 @@
           <w:spacing w:val="0"/>
           <w:sz w:val="18"/>
           <w:szCs w:val="18"/>
-          <w:bdr w:val="none" w:color="auto" w:sz="0" w:space="0"/>
           <w:shd w:val="clear" w:fill="F6F6F6"/>
         </w:rPr>
         <w:t>,</w:t>
@@ -5680,7 +5645,6 @@
           <w:spacing w:val="0"/>
           <w:sz w:val="18"/>
           <w:szCs w:val="18"/>
-          <w:bdr w:val="none" w:color="auto" w:sz="0" w:space="0"/>
           <w:shd w:val="clear" w:fill="F6F6F6"/>
         </w:rPr>
         <w:t>"param2"</w:t>
@@ -5694,7 +5658,6 @@
           <w:spacing w:val="0"/>
           <w:sz w:val="18"/>
           <w:szCs w:val="18"/>
-          <w:bdr w:val="none" w:color="auto" w:sz="0" w:space="0"/>
           <w:shd w:val="clear" w:fill="F6F6F6"/>
         </w:rPr>
         <w:t>]</w:t>
@@ -5709,7 +5672,6 @@
           <w:spacing w:val="0"/>
           <w:sz w:val="18"/>
           <w:szCs w:val="18"/>
-          <w:bdr w:val="none" w:color="auto" w:sz="0" w:space="0"/>
           <w:shd w:val="clear" w:fill="F6F6F6"/>
         </w:rPr>
         <w:t xml:space="preserve"> </w:t>
@@ -5854,7 +5816,6 @@
           <w:spacing w:val="0"/>
           <w:sz w:val="18"/>
           <w:szCs w:val="18"/>
-          <w:bdr w:val="none" w:color="auto" w:sz="0" w:space="0"/>
           <w:shd w:val="clear" w:fill="F6F6F6"/>
         </w:rPr>
         <w:t>FROM</w:t>
@@ -5868,7 +5829,6 @@
           <w:spacing w:val="0"/>
           <w:sz w:val="18"/>
           <w:szCs w:val="18"/>
-          <w:bdr w:val="none" w:color="auto" w:sz="0" w:space="0"/>
           <w:shd w:val="clear" w:fill="F6F6F6"/>
         </w:rPr>
         <w:t xml:space="preserve"> ubuntu:trusty</w:t>
@@ -5883,7 +5843,6 @@
           <w:spacing w:val="0"/>
           <w:sz w:val="18"/>
           <w:szCs w:val="18"/>
-          <w:bdr w:val="none" w:color="auto" w:sz="0" w:space="0"/>
           <w:shd w:val="clear" w:fill="F6F6F6"/>
         </w:rPr>
         <w:t>CMD</w:t>
@@ -5898,7 +5857,6 @@
           <w:spacing w:val="0"/>
           <w:sz w:val="18"/>
           <w:szCs w:val="18"/>
-          <w:bdr w:val="none" w:color="auto" w:sz="0" w:space="0"/>
           <w:shd w:val="clear" w:fill="F6F6F6"/>
         </w:rPr>
         <w:t xml:space="preserve"> </w:t>
@@ -5912,7 +5870,6 @@
           <w:spacing w:val="0"/>
           <w:sz w:val="18"/>
           <w:szCs w:val="18"/>
-          <w:bdr w:val="none" w:color="auto" w:sz="0" w:space="0"/>
           <w:shd w:val="clear" w:fill="F6F6F6"/>
         </w:rPr>
         <w:t>[</w:t>
@@ -5926,7 +5883,6 @@
           <w:spacing w:val="0"/>
           <w:sz w:val="18"/>
           <w:szCs w:val="18"/>
-          <w:bdr w:val="none" w:color="auto" w:sz="0" w:space="0"/>
           <w:shd w:val="clear" w:fill="F6F6F6"/>
         </w:rPr>
         <w:t>"/bin/ping"</w:t>
@@ -5940,7 +5896,6 @@
           <w:spacing w:val="0"/>
           <w:sz w:val="18"/>
           <w:szCs w:val="18"/>
-          <w:bdr w:val="none" w:color="auto" w:sz="0" w:space="0"/>
           <w:shd w:val="clear" w:fill="F6F6F6"/>
         </w:rPr>
         <w:t>,</w:t>
@@ -5954,7 +5909,6 @@
           <w:spacing w:val="0"/>
           <w:sz w:val="18"/>
           <w:szCs w:val="18"/>
-          <w:bdr w:val="none" w:color="auto" w:sz="0" w:space="0"/>
           <w:shd w:val="clear" w:fill="F6F6F6"/>
         </w:rPr>
         <w:t>"localhost"</w:t>
@@ -5968,7 +5922,6 @@
           <w:spacing w:val="0"/>
           <w:sz w:val="18"/>
           <w:szCs w:val="18"/>
-          <w:bdr w:val="none" w:color="auto" w:sz="0" w:space="0"/>
           <w:shd w:val="clear" w:fill="F6F6F6"/>
         </w:rPr>
         <w:t>]</w:t>
@@ -5983,7 +5936,6 @@
           <w:spacing w:val="0"/>
           <w:sz w:val="18"/>
           <w:szCs w:val="18"/>
-          <w:bdr w:val="none" w:color="auto" w:sz="0" w:space="0"/>
           <w:shd w:val="clear" w:fill="F6F6F6"/>
         </w:rPr>
         <w:t xml:space="preserve"> </w:t>
@@ -6049,21 +6001,19 @@
           <w:spacing w:val="0"/>
           <w:sz w:val="18"/>
           <w:szCs w:val="18"/>
-          <w:bdr w:val="none" w:color="auto" w:sz="0" w:space="0"/>
-          <w:shd w:val="clear" w:fill="F6F6F6"/>
-        </w:rPr>
-      </w:pPr>
-      <w:r>
-        <w:rPr>
-          <w:rStyle w:val="7"/>
-          <w:rFonts w:hint="default" w:ascii="Consolas" w:hAnsi="Consolas" w:eastAsia="Consolas" w:cs="Consolas"/>
-          <w:i w:val="0"/>
-          <w:caps w:val="0"/>
-          <w:color w:val="121212"/>
-          <w:spacing w:val="0"/>
-          <w:sz w:val="18"/>
-          <w:szCs w:val="18"/>
-          <w:bdr w:val="none" w:color="auto" w:sz="0" w:space="0"/>
+          <w:shd w:val="clear" w:fill="F6F6F6"/>
+        </w:rPr>
+      </w:pPr>
+      <w:r>
+        <w:rPr>
+          <w:rStyle w:val="7"/>
+          <w:rFonts w:hint="default" w:ascii="Consolas" w:hAnsi="Consolas" w:eastAsia="Consolas" w:cs="Consolas"/>
+          <w:i w:val="0"/>
+          <w:caps w:val="0"/>
+          <w:color w:val="121212"/>
+          <w:spacing w:val="0"/>
+          <w:sz w:val="18"/>
+          <w:szCs w:val="18"/>
           <w:shd w:val="clear" w:fill="F6F6F6"/>
         </w:rPr>
         <w:t>$ docker build -t demo .</w:t>
@@ -6095,21 +6045,19 @@
           <w:spacing w:val="0"/>
           <w:sz w:val="18"/>
           <w:szCs w:val="18"/>
-          <w:bdr w:val="none" w:color="auto" w:sz="0" w:space="0"/>
-          <w:shd w:val="clear" w:fill="F6F6F6"/>
-        </w:rPr>
-      </w:pPr>
-      <w:r>
-        <w:rPr>
-          <w:rStyle w:val="7"/>
-          <w:rFonts w:hint="default" w:ascii="Consolas" w:hAnsi="Consolas" w:eastAsia="Consolas" w:cs="Consolas"/>
-          <w:i w:val="0"/>
-          <w:caps w:val="0"/>
-          <w:color w:val="121212"/>
-          <w:spacing w:val="0"/>
-          <w:sz w:val="18"/>
-          <w:szCs w:val="18"/>
-          <w:bdr w:val="none" w:color="auto" w:sz="0" w:space="0"/>
+          <w:shd w:val="clear" w:fill="F6F6F6"/>
+        </w:rPr>
+      </w:pPr>
+      <w:r>
+        <w:rPr>
+          <w:rStyle w:val="7"/>
+          <w:rFonts w:hint="default" w:ascii="Consolas" w:hAnsi="Consolas" w:eastAsia="Consolas" w:cs="Consolas"/>
+          <w:i w:val="0"/>
+          <w:caps w:val="0"/>
+          <w:color w:val="121212"/>
+          <w:spacing w:val="0"/>
+          <w:sz w:val="18"/>
+          <w:szCs w:val="18"/>
           <w:shd w:val="clear" w:fill="F6F6F6"/>
         </w:rPr>
         <w:t>[truncated]</w:t>
@@ -6141,7 +6089,6 @@
           <w:spacing w:val="0"/>
           <w:sz w:val="18"/>
           <w:szCs w:val="18"/>
-          <w:bdr w:val="none" w:color="auto" w:sz="0" w:space="0"/>
           <w:shd w:val="clear" w:fill="F6F6F6"/>
         </w:rPr>
       </w:pPr>
@@ -6172,21 +6119,19 @@
           <w:spacing w:val="0"/>
           <w:sz w:val="18"/>
           <w:szCs w:val="18"/>
-          <w:bdr w:val="none" w:color="auto" w:sz="0" w:space="0"/>
-          <w:shd w:val="clear" w:fill="F6F6F6"/>
-        </w:rPr>
-      </w:pPr>
-      <w:r>
-        <w:rPr>
-          <w:rStyle w:val="7"/>
-          <w:rFonts w:hint="default" w:ascii="Consolas" w:hAnsi="Consolas" w:eastAsia="Consolas" w:cs="Consolas"/>
-          <w:i w:val="0"/>
-          <w:caps w:val="0"/>
-          <w:color w:val="121212"/>
-          <w:spacing w:val="0"/>
-          <w:sz w:val="18"/>
-          <w:szCs w:val="18"/>
-          <w:bdr w:val="none" w:color="auto" w:sz="0" w:space="0"/>
+          <w:shd w:val="clear" w:fill="F6F6F6"/>
+        </w:rPr>
+      </w:pPr>
+      <w:r>
+        <w:rPr>
+          <w:rStyle w:val="7"/>
+          <w:rFonts w:hint="default" w:ascii="Consolas" w:hAnsi="Consolas" w:eastAsia="Consolas" w:cs="Consolas"/>
+          <w:i w:val="0"/>
+          <w:caps w:val="0"/>
+          <w:color w:val="121212"/>
+          <w:spacing w:val="0"/>
+          <w:sz w:val="18"/>
+          <w:szCs w:val="18"/>
           <w:shd w:val="clear" w:fill="F6F6F6"/>
         </w:rPr>
         <w:t>$ docker run -d demo</w:t>
@@ -6218,21 +6163,19 @@
           <w:spacing w:val="0"/>
           <w:sz w:val="18"/>
           <w:szCs w:val="18"/>
-          <w:bdr w:val="none" w:color="auto" w:sz="0" w:space="0"/>
-          <w:shd w:val="clear" w:fill="F6F6F6"/>
-        </w:rPr>
-      </w:pPr>
-      <w:r>
-        <w:rPr>
-          <w:rStyle w:val="7"/>
-          <w:rFonts w:hint="default" w:ascii="Consolas" w:hAnsi="Consolas" w:eastAsia="Consolas" w:cs="Consolas"/>
-          <w:i w:val="0"/>
-          <w:caps w:val="0"/>
-          <w:color w:val="121212"/>
-          <w:spacing w:val="0"/>
-          <w:sz w:val="18"/>
-          <w:szCs w:val="18"/>
-          <w:bdr w:val="none" w:color="auto" w:sz="0" w:space="0"/>
+          <w:shd w:val="clear" w:fill="F6F6F6"/>
+        </w:rPr>
+      </w:pPr>
+      <w:r>
+        <w:rPr>
+          <w:rStyle w:val="7"/>
+          <w:rFonts w:hint="default" w:ascii="Consolas" w:hAnsi="Consolas" w:eastAsia="Consolas" w:cs="Consolas"/>
+          <w:i w:val="0"/>
+          <w:caps w:val="0"/>
+          <w:color w:val="121212"/>
+          <w:spacing w:val="0"/>
+          <w:sz w:val="18"/>
+          <w:szCs w:val="18"/>
           <w:shd w:val="clear" w:fill="F6F6F6"/>
         </w:rPr>
         <w:t>90cd472887807467d699b55efaf2ee5c4c79eb74ed7849fc4d2dbfea31dce441</w:t>
@@ -6264,7 +6207,6 @@
           <w:spacing w:val="0"/>
           <w:sz w:val="18"/>
           <w:szCs w:val="18"/>
-          <w:bdr w:val="none" w:color="auto" w:sz="0" w:space="0"/>
           <w:shd w:val="clear" w:fill="F6F6F6"/>
         </w:rPr>
       </w:pPr>
@@ -6295,21 +6237,19 @@
           <w:spacing w:val="0"/>
           <w:sz w:val="18"/>
           <w:szCs w:val="18"/>
-          <w:bdr w:val="none" w:color="auto" w:sz="0" w:space="0"/>
-          <w:shd w:val="clear" w:fill="F6F6F6"/>
-        </w:rPr>
-      </w:pPr>
-      <w:r>
-        <w:rPr>
-          <w:rStyle w:val="7"/>
-          <w:rFonts w:hint="default" w:ascii="Consolas" w:hAnsi="Consolas" w:eastAsia="Consolas" w:cs="Consolas"/>
-          <w:i w:val="0"/>
-          <w:caps w:val="0"/>
-          <w:color w:val="121212"/>
-          <w:spacing w:val="0"/>
-          <w:sz w:val="18"/>
-          <w:szCs w:val="18"/>
-          <w:bdr w:val="none" w:color="auto" w:sz="0" w:space="0"/>
+          <w:shd w:val="clear" w:fill="F6F6F6"/>
+        </w:rPr>
+      </w:pPr>
+      <w:r>
+        <w:rPr>
+          <w:rStyle w:val="7"/>
+          <w:rFonts w:hint="default" w:ascii="Consolas" w:hAnsi="Consolas" w:eastAsia="Consolas" w:cs="Consolas"/>
+          <w:i w:val="0"/>
+          <w:caps w:val="0"/>
+          <w:color w:val="121212"/>
+          <w:spacing w:val="0"/>
+          <w:sz w:val="18"/>
+          <w:szCs w:val="18"/>
           <w:shd w:val="clear" w:fill="F6F6F6"/>
         </w:rPr>
         <w:t>$ docker ps -l</w:t>
@@ -6341,21 +6281,19 @@
           <w:spacing w:val="0"/>
           <w:sz w:val="18"/>
           <w:szCs w:val="18"/>
-          <w:bdr w:val="none" w:color="auto" w:sz="0" w:space="0"/>
-          <w:shd w:val="clear" w:fill="F6F6F6"/>
-        </w:rPr>
-      </w:pPr>
-      <w:r>
-        <w:rPr>
-          <w:rStyle w:val="7"/>
-          <w:rFonts w:hint="default" w:ascii="Consolas" w:hAnsi="Consolas" w:eastAsia="Consolas" w:cs="Consolas"/>
-          <w:i w:val="0"/>
-          <w:caps w:val="0"/>
-          <w:color w:val="121212"/>
-          <w:spacing w:val="0"/>
-          <w:sz w:val="18"/>
-          <w:szCs w:val="18"/>
-          <w:bdr w:val="none" w:color="auto" w:sz="0" w:space="0"/>
+          <w:shd w:val="clear" w:fill="F6F6F6"/>
+        </w:rPr>
+      </w:pPr>
+      <w:r>
+        <w:rPr>
+          <w:rStyle w:val="7"/>
+          <w:rFonts w:hint="default" w:ascii="Consolas" w:hAnsi="Consolas" w:eastAsia="Consolas" w:cs="Consolas"/>
+          <w:i w:val="0"/>
+          <w:caps w:val="0"/>
+          <w:color w:val="121212"/>
+          <w:spacing w:val="0"/>
+          <w:sz w:val="18"/>
+          <w:szCs w:val="18"/>
           <w:shd w:val="clear" w:fill="F6F6F6"/>
         </w:rPr>
         <w:t>CONTAINER ID IMAGE COMMAND CREATED</w:t>
@@ -6398,7 +6336,6 @@
           <w:spacing w:val="0"/>
           <w:sz w:val="18"/>
           <w:szCs w:val="18"/>
-          <w:bdr w:val="none" w:color="auto" w:sz="0" w:space="0"/>
           <w:shd w:val="clear" w:fill="F6F6F6"/>
         </w:rPr>
         <w:t xml:space="preserve">90cd47288780 demo:latest "/bin/ping localhost" 4 seconds ago </w:t>
@@ -6423,20 +6360,35 @@
           <w:sz w:val="27"/>
           <w:szCs w:val="27"/>
           <w:shd w:val="clear" w:fill="FFFFFF"/>
-        </w:rPr>
-      </w:pPr>
-      <w:r>
-        <w:rPr>
-          <w:rFonts w:hint="eastAsia" w:ascii="微软雅黑" w:hAnsi="微软雅黑" w:eastAsia="微软雅黑" w:cs="微软雅黑"/>
-          <w:i w:val="0"/>
-          <w:caps w:val="0"/>
-          <w:color w:val="121212"/>
-          <w:spacing w:val="0"/>
-          <w:sz w:val="27"/>
-          <w:szCs w:val="27"/>
-          <w:shd w:val="clear" w:fill="FFFFFF"/>
-        </w:rPr>
-        <w:t>现在没有启动/bin/sh命令, 而是直接运行/bin/ping命令, ping命令的PID是1. 无论你用的是ENTRYPOINT还是CMD命令, 都强烈建议采用exec表示法,</w:t>
+          <w:lang w:eastAsia="zh-CN"/>
+        </w:rPr>
+      </w:pPr>
+      <w:r>
+        <w:rPr>
+          <w:rFonts w:hint="eastAsia" w:ascii="微软雅黑" w:hAnsi="微软雅黑" w:eastAsia="微软雅黑" w:cs="微软雅黑"/>
+          <w:i w:val="0"/>
+          <w:caps w:val="0"/>
+          <w:color w:val="FF0000"/>
+          <w:spacing w:val="0"/>
+          <w:sz w:val="27"/>
+          <w:szCs w:val="27"/>
+          <w:shd w:val="clear" w:fill="FFFFFF"/>
+        </w:rPr>
+        <w:t>现在没有启动/bin/sh命令, 而是直接运行/bin/ping命令, ping命令的PID是1. 无论你用的是ENTRYPOINT还是CMD命令, 都强烈建议采用exec表示法</w:t>
+      </w:r>
+      <w:r>
+        <w:rPr>
+          <w:rFonts w:hint="eastAsia" w:ascii="微软雅黑" w:hAnsi="微软雅黑" w:eastAsia="微软雅黑" w:cs="微软雅黑"/>
+          <w:i w:val="0"/>
+          <w:caps w:val="0"/>
+          <w:color w:val="121212"/>
+          <w:spacing w:val="0"/>
+          <w:sz w:val="27"/>
+          <w:szCs w:val="27"/>
+          <w:shd w:val="clear" w:fill="FFFFFF"/>
+          <w:lang w:eastAsia="zh-CN"/>
+        </w:rPr>
+        <w:t>。</w:t>
       </w:r>
     </w:p>
     <w:p>
@@ -6601,7 +6553,6 @@
           <w:spacing w:val="0"/>
           <w:sz w:val="18"/>
           <w:szCs w:val="18"/>
-          <w:bdr w:val="none" w:color="auto" w:sz="0" w:space="0"/>
           <w:shd w:val="clear" w:fill="F6F6F6"/>
         </w:rPr>
         <w:t>FROM</w:t>
@@ -6615,7 +6566,6 @@
           <w:spacing w:val="0"/>
           <w:sz w:val="18"/>
           <w:szCs w:val="18"/>
-          <w:bdr w:val="none" w:color="auto" w:sz="0" w:space="0"/>
           <w:shd w:val="clear" w:fill="F6F6F6"/>
         </w:rPr>
         <w:t xml:space="preserve"> ubuntu:trusty</w:t>
@@ -6630,7 +6580,6 @@
           <w:spacing w:val="0"/>
           <w:sz w:val="18"/>
           <w:szCs w:val="18"/>
-          <w:bdr w:val="none" w:color="auto" w:sz="0" w:space="0"/>
           <w:shd w:val="clear" w:fill="F6F6F6"/>
         </w:rPr>
         <w:t>ENTRYPOINT</w:t>
@@ -6645,7 +6594,6 @@
           <w:spacing w:val="0"/>
           <w:sz w:val="18"/>
           <w:szCs w:val="18"/>
-          <w:bdr w:val="none" w:color="auto" w:sz="0" w:space="0"/>
           <w:shd w:val="clear" w:fill="F6F6F6"/>
         </w:rPr>
         <w:t xml:space="preserve"> </w:t>
@@ -6659,7 +6607,6 @@
           <w:spacing w:val="0"/>
           <w:sz w:val="18"/>
           <w:szCs w:val="18"/>
-          <w:bdr w:val="none" w:color="auto" w:sz="0" w:space="0"/>
           <w:shd w:val="clear" w:fill="F6F6F6"/>
         </w:rPr>
         <w:t>[</w:t>
@@ -6673,7 +6620,6 @@
           <w:spacing w:val="0"/>
           <w:sz w:val="18"/>
           <w:szCs w:val="18"/>
-          <w:bdr w:val="none" w:color="auto" w:sz="0" w:space="0"/>
           <w:shd w:val="clear" w:fill="F6F6F6"/>
         </w:rPr>
         <w:t>"/bin/ping"</w:t>
@@ -6687,7 +6633,6 @@
           <w:spacing w:val="0"/>
           <w:sz w:val="18"/>
           <w:szCs w:val="18"/>
-          <w:bdr w:val="none" w:color="auto" w:sz="0" w:space="0"/>
           <w:shd w:val="clear" w:fill="F6F6F6"/>
         </w:rPr>
         <w:t>,</w:t>
@@ -6701,7 +6646,6 @@
           <w:spacing w:val="0"/>
           <w:sz w:val="18"/>
           <w:szCs w:val="18"/>
-          <w:bdr w:val="none" w:color="auto" w:sz="0" w:space="0"/>
           <w:shd w:val="clear" w:fill="F6F6F6"/>
         </w:rPr>
         <w:t>"-c"</w:t>
@@ -6715,7 +6659,6 @@
           <w:spacing w:val="0"/>
           <w:sz w:val="18"/>
           <w:szCs w:val="18"/>
-          <w:bdr w:val="none" w:color="auto" w:sz="0" w:space="0"/>
           <w:shd w:val="clear" w:fill="F6F6F6"/>
         </w:rPr>
         <w:t>,</w:t>
@@ -6729,7 +6672,6 @@
           <w:spacing w:val="0"/>
           <w:sz w:val="18"/>
           <w:szCs w:val="18"/>
-          <w:bdr w:val="none" w:color="auto" w:sz="0" w:space="0"/>
           <w:shd w:val="clear" w:fill="F6F6F6"/>
         </w:rPr>
         <w:t>"3"</w:t>
@@ -6743,7 +6685,6 @@
           <w:spacing w:val="0"/>
           <w:sz w:val="18"/>
           <w:szCs w:val="18"/>
-          <w:bdr w:val="none" w:color="auto" w:sz="0" w:space="0"/>
           <w:shd w:val="clear" w:fill="F6F6F6"/>
         </w:rPr>
         <w:t>]</w:t>
@@ -6758,7 +6699,6 @@
           <w:spacing w:val="0"/>
           <w:sz w:val="18"/>
           <w:szCs w:val="18"/>
-          <w:bdr w:val="none" w:color="auto" w:sz="0" w:space="0"/>
           <w:shd w:val="clear" w:fill="F6F6F6"/>
         </w:rPr>
         <w:t>CMD</w:t>
@@ -6773,7 +6713,6 @@
           <w:spacing w:val="0"/>
           <w:sz w:val="18"/>
           <w:szCs w:val="18"/>
-          <w:bdr w:val="none" w:color="auto" w:sz="0" w:space="0"/>
           <w:shd w:val="clear" w:fill="F6F6F6"/>
         </w:rPr>
         <w:t xml:space="preserve"> </w:t>
@@ -6787,7 +6726,6 @@
           <w:spacing w:val="0"/>
           <w:sz w:val="18"/>
           <w:szCs w:val="18"/>
-          <w:bdr w:val="none" w:color="auto" w:sz="0" w:space="0"/>
           <w:shd w:val="clear" w:fill="F6F6F6"/>
         </w:rPr>
         <w:t>[</w:t>
@@ -6801,7 +6739,6 @@
           <w:spacing w:val="0"/>
           <w:sz w:val="18"/>
           <w:szCs w:val="18"/>
-          <w:bdr w:val="none" w:color="auto" w:sz="0" w:space="0"/>
           <w:shd w:val="clear" w:fill="F6F6F6"/>
         </w:rPr>
         <w:t>"localhost"</w:t>
@@ -6815,7 +6752,6 @@
           <w:spacing w:val="0"/>
           <w:sz w:val="18"/>
           <w:szCs w:val="18"/>
-          <w:bdr w:val="none" w:color="auto" w:sz="0" w:space="0"/>
           <w:shd w:val="clear" w:fill="F6F6F6"/>
         </w:rPr>
         <w:t>]</w:t>
@@ -6830,7 +6766,6 @@
           <w:spacing w:val="0"/>
           <w:sz w:val="18"/>
           <w:szCs w:val="18"/>
-          <w:bdr w:val="none" w:color="auto" w:sz="0" w:space="0"/>
           <w:shd w:val="clear" w:fill="F6F6F6"/>
         </w:rPr>
         <w:t xml:space="preserve"> </w:t>
@@ -6896,21 +6831,19 @@
           <w:spacing w:val="0"/>
           <w:sz w:val="18"/>
           <w:szCs w:val="18"/>
-          <w:bdr w:val="none" w:color="auto" w:sz="0" w:space="0"/>
-          <w:shd w:val="clear" w:fill="F6F6F6"/>
-        </w:rPr>
-      </w:pPr>
-      <w:r>
-        <w:rPr>
-          <w:rStyle w:val="7"/>
-          <w:rFonts w:hint="default" w:ascii="Consolas" w:hAnsi="Consolas" w:eastAsia="Consolas" w:cs="Consolas"/>
-          <w:i w:val="0"/>
-          <w:caps w:val="0"/>
-          <w:color w:val="121212"/>
-          <w:spacing w:val="0"/>
-          <w:sz w:val="18"/>
-          <w:szCs w:val="18"/>
-          <w:bdr w:val="none" w:color="auto" w:sz="0" w:space="0"/>
+          <w:shd w:val="clear" w:fill="F6F6F6"/>
+        </w:rPr>
+      </w:pPr>
+      <w:r>
+        <w:rPr>
+          <w:rStyle w:val="7"/>
+          <w:rFonts w:hint="default" w:ascii="Consolas" w:hAnsi="Consolas" w:eastAsia="Consolas" w:cs="Consolas"/>
+          <w:i w:val="0"/>
+          <w:caps w:val="0"/>
+          <w:color w:val="121212"/>
+          <w:spacing w:val="0"/>
+          <w:sz w:val="18"/>
+          <w:szCs w:val="18"/>
           <w:shd w:val="clear" w:fill="F6F6F6"/>
         </w:rPr>
         <w:t>$ docker build -t ping .</w:t>
@@ -6942,21 +6875,19 @@
           <w:spacing w:val="0"/>
           <w:sz w:val="18"/>
           <w:szCs w:val="18"/>
-          <w:bdr w:val="none" w:color="auto" w:sz="0" w:space="0"/>
-          <w:shd w:val="clear" w:fill="F6F6F6"/>
-        </w:rPr>
-      </w:pPr>
-      <w:r>
-        <w:rPr>
-          <w:rStyle w:val="7"/>
-          <w:rFonts w:hint="default" w:ascii="Consolas" w:hAnsi="Consolas" w:eastAsia="Consolas" w:cs="Consolas"/>
-          <w:i w:val="0"/>
-          <w:caps w:val="0"/>
-          <w:color w:val="121212"/>
-          <w:spacing w:val="0"/>
-          <w:sz w:val="18"/>
-          <w:szCs w:val="18"/>
-          <w:bdr w:val="none" w:color="auto" w:sz="0" w:space="0"/>
+          <w:shd w:val="clear" w:fill="F6F6F6"/>
+        </w:rPr>
+      </w:pPr>
+      <w:r>
+        <w:rPr>
+          <w:rStyle w:val="7"/>
+          <w:rFonts w:hint="default" w:ascii="Consolas" w:hAnsi="Consolas" w:eastAsia="Consolas" w:cs="Consolas"/>
+          <w:i w:val="0"/>
+          <w:caps w:val="0"/>
+          <w:color w:val="121212"/>
+          <w:spacing w:val="0"/>
+          <w:sz w:val="18"/>
+          <w:szCs w:val="18"/>
           <w:shd w:val="clear" w:fill="F6F6F6"/>
         </w:rPr>
         <w:t>[truncated]</w:t>
@@ -6988,7 +6919,6 @@
           <w:spacing w:val="0"/>
           <w:sz w:val="18"/>
           <w:szCs w:val="18"/>
-          <w:bdr w:val="none" w:color="auto" w:sz="0" w:space="0"/>
           <w:shd w:val="clear" w:fill="F6F6F6"/>
         </w:rPr>
       </w:pPr>
@@ -7019,21 +6949,19 @@
           <w:spacing w:val="0"/>
           <w:sz w:val="18"/>
           <w:szCs w:val="18"/>
-          <w:bdr w:val="none" w:color="auto" w:sz="0" w:space="0"/>
-          <w:shd w:val="clear" w:fill="F6F6F6"/>
-        </w:rPr>
-      </w:pPr>
-      <w:r>
-        <w:rPr>
-          <w:rStyle w:val="7"/>
-          <w:rFonts w:hint="default" w:ascii="Consolas" w:hAnsi="Consolas" w:eastAsia="Consolas" w:cs="Consolas"/>
-          <w:i w:val="0"/>
-          <w:caps w:val="0"/>
-          <w:color w:val="121212"/>
-          <w:spacing w:val="0"/>
-          <w:sz w:val="18"/>
-          <w:szCs w:val="18"/>
-          <w:bdr w:val="none" w:color="auto" w:sz="0" w:space="0"/>
+          <w:shd w:val="clear" w:fill="F6F6F6"/>
+        </w:rPr>
+      </w:pPr>
+      <w:r>
+        <w:rPr>
+          <w:rStyle w:val="7"/>
+          <w:rFonts w:hint="default" w:ascii="Consolas" w:hAnsi="Consolas" w:eastAsia="Consolas" w:cs="Consolas"/>
+          <w:i w:val="0"/>
+          <w:caps w:val="0"/>
+          <w:color w:val="121212"/>
+          <w:spacing w:val="0"/>
+          <w:sz w:val="18"/>
+          <w:szCs w:val="18"/>
           <w:shd w:val="clear" w:fill="F6F6F6"/>
         </w:rPr>
         <w:t>$ docker run ping</w:t>
@@ -7065,21 +6993,19 @@
           <w:spacing w:val="0"/>
           <w:sz w:val="18"/>
           <w:szCs w:val="18"/>
-          <w:bdr w:val="none" w:color="auto" w:sz="0" w:space="0"/>
-          <w:shd w:val="clear" w:fill="F6F6F6"/>
-        </w:rPr>
-      </w:pPr>
-      <w:r>
-        <w:rPr>
-          <w:rStyle w:val="7"/>
-          <w:rFonts w:hint="default" w:ascii="Consolas" w:hAnsi="Consolas" w:eastAsia="Consolas" w:cs="Consolas"/>
-          <w:i w:val="0"/>
-          <w:caps w:val="0"/>
-          <w:color w:val="121212"/>
-          <w:spacing w:val="0"/>
-          <w:sz w:val="18"/>
-          <w:szCs w:val="18"/>
-          <w:bdr w:val="none" w:color="auto" w:sz="0" w:space="0"/>
+          <w:shd w:val="clear" w:fill="F6F6F6"/>
+        </w:rPr>
+      </w:pPr>
+      <w:r>
+        <w:rPr>
+          <w:rStyle w:val="7"/>
+          <w:rFonts w:hint="default" w:ascii="Consolas" w:hAnsi="Consolas" w:eastAsia="Consolas" w:cs="Consolas"/>
+          <w:i w:val="0"/>
+          <w:caps w:val="0"/>
+          <w:color w:val="121212"/>
+          <w:spacing w:val="0"/>
+          <w:sz w:val="18"/>
+          <w:szCs w:val="18"/>
           <w:shd w:val="clear" w:fill="F6F6F6"/>
         </w:rPr>
         <w:t>PING localhost (127.0.0.1) 56(84) bytes of data.</w:t>
@@ -7111,21 +7037,19 @@
           <w:spacing w:val="0"/>
           <w:sz w:val="18"/>
           <w:szCs w:val="18"/>
-          <w:bdr w:val="none" w:color="auto" w:sz="0" w:space="0"/>
-          <w:shd w:val="clear" w:fill="F6F6F6"/>
-        </w:rPr>
-      </w:pPr>
-      <w:r>
-        <w:rPr>
-          <w:rStyle w:val="7"/>
-          <w:rFonts w:hint="default" w:ascii="Consolas" w:hAnsi="Consolas" w:eastAsia="Consolas" w:cs="Consolas"/>
-          <w:i w:val="0"/>
-          <w:caps w:val="0"/>
-          <w:color w:val="121212"/>
-          <w:spacing w:val="0"/>
-          <w:sz w:val="18"/>
-          <w:szCs w:val="18"/>
-          <w:bdr w:val="none" w:color="auto" w:sz="0" w:space="0"/>
+          <w:shd w:val="clear" w:fill="F6F6F6"/>
+        </w:rPr>
+      </w:pPr>
+      <w:r>
+        <w:rPr>
+          <w:rStyle w:val="7"/>
+          <w:rFonts w:hint="default" w:ascii="Consolas" w:hAnsi="Consolas" w:eastAsia="Consolas" w:cs="Consolas"/>
+          <w:i w:val="0"/>
+          <w:caps w:val="0"/>
+          <w:color w:val="121212"/>
+          <w:spacing w:val="0"/>
+          <w:sz w:val="18"/>
+          <w:szCs w:val="18"/>
           <w:shd w:val="clear" w:fill="F6F6F6"/>
         </w:rPr>
         <w:t>64 bytes from localhost (127.0.0.1): icmp_seq=1 ttl=64 time=0.025 ms</w:t>
@@ -7157,21 +7081,19 @@
           <w:spacing w:val="0"/>
           <w:sz w:val="18"/>
           <w:szCs w:val="18"/>
-          <w:bdr w:val="none" w:color="auto" w:sz="0" w:space="0"/>
-          <w:shd w:val="clear" w:fill="F6F6F6"/>
-        </w:rPr>
-      </w:pPr>
-      <w:r>
-        <w:rPr>
-          <w:rStyle w:val="7"/>
-          <w:rFonts w:hint="default" w:ascii="Consolas" w:hAnsi="Consolas" w:eastAsia="Consolas" w:cs="Consolas"/>
-          <w:i w:val="0"/>
-          <w:caps w:val="0"/>
-          <w:color w:val="121212"/>
-          <w:spacing w:val="0"/>
-          <w:sz w:val="18"/>
-          <w:szCs w:val="18"/>
-          <w:bdr w:val="none" w:color="auto" w:sz="0" w:space="0"/>
+          <w:shd w:val="clear" w:fill="F6F6F6"/>
+        </w:rPr>
+      </w:pPr>
+      <w:r>
+        <w:rPr>
+          <w:rStyle w:val="7"/>
+          <w:rFonts w:hint="default" w:ascii="Consolas" w:hAnsi="Consolas" w:eastAsia="Consolas" w:cs="Consolas"/>
+          <w:i w:val="0"/>
+          <w:caps w:val="0"/>
+          <w:color w:val="121212"/>
+          <w:spacing w:val="0"/>
+          <w:sz w:val="18"/>
+          <w:szCs w:val="18"/>
           <w:shd w:val="clear" w:fill="F6F6F6"/>
         </w:rPr>
         <w:t>64 bytes from localhost (127.0.0.1): icmp_seq=2 ttl=64 time=0.038 ms</w:t>
@@ -7203,21 +7125,19 @@
           <w:spacing w:val="0"/>
           <w:sz w:val="18"/>
           <w:szCs w:val="18"/>
-          <w:bdr w:val="none" w:color="auto" w:sz="0" w:space="0"/>
-          <w:shd w:val="clear" w:fill="F6F6F6"/>
-        </w:rPr>
-      </w:pPr>
-      <w:r>
-        <w:rPr>
-          <w:rStyle w:val="7"/>
-          <w:rFonts w:hint="default" w:ascii="Consolas" w:hAnsi="Consolas" w:eastAsia="Consolas" w:cs="Consolas"/>
-          <w:i w:val="0"/>
-          <w:caps w:val="0"/>
-          <w:color w:val="121212"/>
-          <w:spacing w:val="0"/>
-          <w:sz w:val="18"/>
-          <w:szCs w:val="18"/>
-          <w:bdr w:val="none" w:color="auto" w:sz="0" w:space="0"/>
+          <w:shd w:val="clear" w:fill="F6F6F6"/>
+        </w:rPr>
+      </w:pPr>
+      <w:r>
+        <w:rPr>
+          <w:rStyle w:val="7"/>
+          <w:rFonts w:hint="default" w:ascii="Consolas" w:hAnsi="Consolas" w:eastAsia="Consolas" w:cs="Consolas"/>
+          <w:i w:val="0"/>
+          <w:caps w:val="0"/>
+          <w:color w:val="121212"/>
+          <w:spacing w:val="0"/>
+          <w:sz w:val="18"/>
+          <w:szCs w:val="18"/>
           <w:shd w:val="clear" w:fill="F6F6F6"/>
         </w:rPr>
         <w:t>64 bytes from localhost (127.0.0.1): icmp_seq=3 ttl=64 time=0.051 ms</w:t>
@@ -7249,7 +7169,6 @@
           <w:spacing w:val="0"/>
           <w:sz w:val="18"/>
           <w:szCs w:val="18"/>
-          <w:bdr w:val="none" w:color="auto" w:sz="0" w:space="0"/>
           <w:shd w:val="clear" w:fill="F6F6F6"/>
         </w:rPr>
       </w:pPr>
@@ -7280,21 +7199,19 @@
           <w:spacing w:val="0"/>
           <w:sz w:val="18"/>
           <w:szCs w:val="18"/>
-          <w:bdr w:val="none" w:color="auto" w:sz="0" w:space="0"/>
-          <w:shd w:val="clear" w:fill="F6F6F6"/>
-        </w:rPr>
-      </w:pPr>
-      <w:r>
-        <w:rPr>
-          <w:rStyle w:val="7"/>
-          <w:rFonts w:hint="default" w:ascii="Consolas" w:hAnsi="Consolas" w:eastAsia="Consolas" w:cs="Consolas"/>
-          <w:i w:val="0"/>
-          <w:caps w:val="0"/>
-          <w:color w:val="121212"/>
-          <w:spacing w:val="0"/>
-          <w:sz w:val="18"/>
-          <w:szCs w:val="18"/>
-          <w:bdr w:val="none" w:color="auto" w:sz="0" w:space="0"/>
+          <w:shd w:val="clear" w:fill="F6F6F6"/>
+        </w:rPr>
+      </w:pPr>
+      <w:r>
+        <w:rPr>
+          <w:rStyle w:val="7"/>
+          <w:rFonts w:hint="default" w:ascii="Consolas" w:hAnsi="Consolas" w:eastAsia="Consolas" w:cs="Consolas"/>
+          <w:i w:val="0"/>
+          <w:caps w:val="0"/>
+          <w:color w:val="121212"/>
+          <w:spacing w:val="0"/>
+          <w:sz w:val="18"/>
+          <w:szCs w:val="18"/>
           <w:shd w:val="clear" w:fill="F6F6F6"/>
         </w:rPr>
         <w:t>--- localhost ping statistics ---</w:t>
@@ -7326,21 +7243,19 @@
           <w:spacing w:val="0"/>
           <w:sz w:val="18"/>
           <w:szCs w:val="18"/>
-          <w:bdr w:val="none" w:color="auto" w:sz="0" w:space="0"/>
-          <w:shd w:val="clear" w:fill="F6F6F6"/>
-        </w:rPr>
-      </w:pPr>
-      <w:r>
-        <w:rPr>
-          <w:rStyle w:val="7"/>
-          <w:rFonts w:hint="default" w:ascii="Consolas" w:hAnsi="Consolas" w:eastAsia="Consolas" w:cs="Consolas"/>
-          <w:i w:val="0"/>
-          <w:caps w:val="0"/>
-          <w:color w:val="121212"/>
-          <w:spacing w:val="0"/>
-          <w:sz w:val="18"/>
-          <w:szCs w:val="18"/>
-          <w:bdr w:val="none" w:color="auto" w:sz="0" w:space="0"/>
+          <w:shd w:val="clear" w:fill="F6F6F6"/>
+        </w:rPr>
+      </w:pPr>
+      <w:r>
+        <w:rPr>
+          <w:rStyle w:val="7"/>
+          <w:rFonts w:hint="default" w:ascii="Consolas" w:hAnsi="Consolas" w:eastAsia="Consolas" w:cs="Consolas"/>
+          <w:i w:val="0"/>
+          <w:caps w:val="0"/>
+          <w:color w:val="121212"/>
+          <w:spacing w:val="0"/>
+          <w:sz w:val="18"/>
+          <w:szCs w:val="18"/>
           <w:shd w:val="clear" w:fill="F6F6F6"/>
         </w:rPr>
         <w:t>3 packets transmitted, 3 received, 0% packet loss, time 1999ms</w:t>
@@ -7372,21 +7287,19 @@
           <w:spacing w:val="0"/>
           <w:sz w:val="18"/>
           <w:szCs w:val="18"/>
-          <w:bdr w:val="none" w:color="auto" w:sz="0" w:space="0"/>
-          <w:shd w:val="clear" w:fill="F6F6F6"/>
-        </w:rPr>
-      </w:pPr>
-      <w:r>
-        <w:rPr>
-          <w:rStyle w:val="7"/>
-          <w:rFonts w:hint="default" w:ascii="Consolas" w:hAnsi="Consolas" w:eastAsia="Consolas" w:cs="Consolas"/>
-          <w:i w:val="0"/>
-          <w:caps w:val="0"/>
-          <w:color w:val="121212"/>
-          <w:spacing w:val="0"/>
-          <w:sz w:val="18"/>
-          <w:szCs w:val="18"/>
-          <w:bdr w:val="none" w:color="auto" w:sz="0" w:space="0"/>
+          <w:shd w:val="clear" w:fill="F6F6F6"/>
+        </w:rPr>
+      </w:pPr>
+      <w:r>
+        <w:rPr>
+          <w:rStyle w:val="7"/>
+          <w:rFonts w:hint="default" w:ascii="Consolas" w:hAnsi="Consolas" w:eastAsia="Consolas" w:cs="Consolas"/>
+          <w:i w:val="0"/>
+          <w:caps w:val="0"/>
+          <w:color w:val="121212"/>
+          <w:spacing w:val="0"/>
+          <w:sz w:val="18"/>
+          <w:szCs w:val="18"/>
           <w:shd w:val="clear" w:fill="F6F6F6"/>
         </w:rPr>
         <w:t>rtt min/avg/max/mdev = 0.025/0.038/0.051/0.010 ms</w:t>
@@ -7418,7 +7331,6 @@
           <w:spacing w:val="0"/>
           <w:sz w:val="18"/>
           <w:szCs w:val="18"/>
-          <w:bdr w:val="none" w:color="auto" w:sz="0" w:space="0"/>
           <w:shd w:val="clear" w:fill="F6F6F6"/>
         </w:rPr>
       </w:pPr>
@@ -7449,21 +7361,19 @@
           <w:spacing w:val="0"/>
           <w:sz w:val="18"/>
           <w:szCs w:val="18"/>
-          <w:bdr w:val="none" w:color="auto" w:sz="0" w:space="0"/>
-          <w:shd w:val="clear" w:fill="F6F6F6"/>
-        </w:rPr>
-      </w:pPr>
-      <w:r>
-        <w:rPr>
-          <w:rStyle w:val="7"/>
-          <w:rFonts w:hint="default" w:ascii="Consolas" w:hAnsi="Consolas" w:eastAsia="Consolas" w:cs="Consolas"/>
-          <w:i w:val="0"/>
-          <w:caps w:val="0"/>
-          <w:color w:val="121212"/>
-          <w:spacing w:val="0"/>
-          <w:sz w:val="18"/>
-          <w:szCs w:val="18"/>
-          <w:bdr w:val="none" w:color="auto" w:sz="0" w:space="0"/>
+          <w:shd w:val="clear" w:fill="F6F6F6"/>
+        </w:rPr>
+      </w:pPr>
+      <w:r>
+        <w:rPr>
+          <w:rStyle w:val="7"/>
+          <w:rFonts w:hint="default" w:ascii="Consolas" w:hAnsi="Consolas" w:eastAsia="Consolas" w:cs="Consolas"/>
+          <w:i w:val="0"/>
+          <w:caps w:val="0"/>
+          <w:color w:val="121212"/>
+          <w:spacing w:val="0"/>
+          <w:sz w:val="18"/>
+          <w:szCs w:val="18"/>
           <w:shd w:val="clear" w:fill="F6F6F6"/>
         </w:rPr>
         <w:t>$ docker ps -l</w:t>
@@ -7495,21 +7405,19 @@
           <w:spacing w:val="0"/>
           <w:sz w:val="18"/>
           <w:szCs w:val="18"/>
-          <w:bdr w:val="none" w:color="auto" w:sz="0" w:space="0"/>
-          <w:shd w:val="clear" w:fill="F6F6F6"/>
-        </w:rPr>
-      </w:pPr>
-      <w:r>
-        <w:rPr>
-          <w:rStyle w:val="7"/>
-          <w:rFonts w:hint="default" w:ascii="Consolas" w:hAnsi="Consolas" w:eastAsia="Consolas" w:cs="Consolas"/>
-          <w:i w:val="0"/>
-          <w:caps w:val="0"/>
-          <w:color w:val="121212"/>
-          <w:spacing w:val="0"/>
-          <w:sz w:val="18"/>
-          <w:szCs w:val="18"/>
-          <w:bdr w:val="none" w:color="auto" w:sz="0" w:space="0"/>
+          <w:shd w:val="clear" w:fill="F6F6F6"/>
+        </w:rPr>
+      </w:pPr>
+      <w:r>
+        <w:rPr>
+          <w:rStyle w:val="7"/>
+          <w:rFonts w:hint="default" w:ascii="Consolas" w:hAnsi="Consolas" w:eastAsia="Consolas" w:cs="Consolas"/>
+          <w:i w:val="0"/>
+          <w:caps w:val="0"/>
+          <w:color w:val="121212"/>
+          <w:spacing w:val="0"/>
+          <w:sz w:val="18"/>
+          <w:szCs w:val="18"/>
           <w:shd w:val="clear" w:fill="F6F6F6"/>
         </w:rPr>
         <w:t>CONTAINER ID IMAGE COMMAND CREATED</w:t>
@@ -7552,7 +7460,6 @@
           <w:spacing w:val="0"/>
           <w:sz w:val="18"/>
           <w:szCs w:val="18"/>
-          <w:bdr w:val="none" w:color="auto" w:sz="0" w:space="0"/>
           <w:shd w:val="clear" w:fill="F6F6F6"/>
         </w:rPr>
         <w:t xml:space="preserve">82df66a2a9f1 ping:latest "/bin/ping -c 3 localhost" 6 seconds ago </w:t>
@@ -7589,7 +7496,33 @@
           <w:szCs w:val="27"/>
           <w:shd w:val="clear" w:fill="FFFFFF"/>
         </w:rPr>
-        <w:t>上面执行的命令是ENTRYPOINT和CMD指令拼接而成. ENTRYPOINT和CMD同时存在时, docker把CMD的命令拼接到ENTRYPOINT命令之后, 拼接后的命令才是最终执行的命令. 但是由于上文说docker run命令行执行时, 可以覆盖CMD指令的值. 如果你希望这个docker镜像启动后不是ping localhost, 而是ping其他服务器,, 可以这样执行docker run:</w:t>
+        <w:t xml:space="preserve">上面执行的命令是ENTRYPOINT和CMD指令拼接而成. </w:t>
+      </w:r>
+      <w:r>
+        <w:rPr>
+          <w:rFonts w:hint="eastAsia" w:ascii="微软雅黑" w:hAnsi="微软雅黑" w:eastAsia="微软雅黑" w:cs="微软雅黑"/>
+          <w:i w:val="0"/>
+          <w:caps w:val="0"/>
+          <w:color w:val="FF0000"/>
+          <w:spacing w:val="0"/>
+          <w:sz w:val="27"/>
+          <w:szCs w:val="27"/>
+          <w:shd w:val="clear" w:fill="FFFFFF"/>
+        </w:rPr>
+        <w:t>ENTRYPOINT和CMD同时存在时, docker把CMD的命令拼接到ENTRYPOINT命令之后, 拼接后的命令才是最终执行的命令</w:t>
+      </w:r>
+      <w:r>
+        <w:rPr>
+          <w:rFonts w:hint="eastAsia" w:ascii="微软雅黑" w:hAnsi="微软雅黑" w:eastAsia="微软雅黑" w:cs="微软雅黑"/>
+          <w:i w:val="0"/>
+          <w:caps w:val="0"/>
+          <w:color w:val="121212"/>
+          <w:spacing w:val="0"/>
+          <w:sz w:val="27"/>
+          <w:szCs w:val="27"/>
+          <w:shd w:val="clear" w:fill="FFFFFF"/>
+        </w:rPr>
+        <w:t>. 但是由于上文说docker run命令行执行时, 可以覆盖CMD指令的值. 如果你希望这个docker镜像启动后不是ping localhost, 而是ping其他服务器,, 可以这样执行docker run:</w:t>
       </w:r>
     </w:p>
     <w:p>
@@ -7618,21 +7551,19 @@
           <w:spacing w:val="0"/>
           <w:sz w:val="18"/>
           <w:szCs w:val="18"/>
-          <w:bdr w:val="none" w:color="auto" w:sz="0" w:space="0"/>
-          <w:shd w:val="clear" w:fill="F6F6F6"/>
-        </w:rPr>
-      </w:pPr>
-      <w:r>
-        <w:rPr>
-          <w:rStyle w:val="7"/>
-          <w:rFonts w:hint="default" w:ascii="Consolas" w:hAnsi="Consolas" w:eastAsia="Consolas" w:cs="Consolas"/>
-          <w:i w:val="0"/>
-          <w:caps w:val="0"/>
-          <w:color w:val="121212"/>
-          <w:spacing w:val="0"/>
-          <w:sz w:val="18"/>
-          <w:szCs w:val="18"/>
-          <w:bdr w:val="none" w:color="auto" w:sz="0" w:space="0"/>
+          <w:shd w:val="clear" w:fill="F6F6F6"/>
+        </w:rPr>
+      </w:pPr>
+      <w:r>
+        <w:rPr>
+          <w:rStyle w:val="7"/>
+          <w:rFonts w:hint="default" w:ascii="Consolas" w:hAnsi="Consolas" w:eastAsia="Consolas" w:cs="Consolas"/>
+          <w:i w:val="0"/>
+          <w:caps w:val="0"/>
+          <w:color w:val="121212"/>
+          <w:spacing w:val="0"/>
+          <w:sz w:val="18"/>
+          <w:szCs w:val="18"/>
           <w:shd w:val="clear" w:fill="F6F6F6"/>
         </w:rPr>
         <w:t>$ docker run ping docker.io</w:t>
@@ -7664,21 +7595,19 @@
           <w:spacing w:val="0"/>
           <w:sz w:val="18"/>
           <w:szCs w:val="18"/>
-          <w:bdr w:val="none" w:color="auto" w:sz="0" w:space="0"/>
-          <w:shd w:val="clear" w:fill="F6F6F6"/>
-        </w:rPr>
-      </w:pPr>
-      <w:r>
-        <w:rPr>
-          <w:rStyle w:val="7"/>
-          <w:rFonts w:hint="default" w:ascii="Consolas" w:hAnsi="Consolas" w:eastAsia="Consolas" w:cs="Consolas"/>
-          <w:i w:val="0"/>
-          <w:caps w:val="0"/>
-          <w:color w:val="121212"/>
-          <w:spacing w:val="0"/>
-          <w:sz w:val="18"/>
-          <w:szCs w:val="18"/>
-          <w:bdr w:val="none" w:color="auto" w:sz="0" w:space="0"/>
+          <w:shd w:val="clear" w:fill="F6F6F6"/>
+        </w:rPr>
+      </w:pPr>
+      <w:r>
+        <w:rPr>
+          <w:rStyle w:val="7"/>
+          <w:rFonts w:hint="default" w:ascii="Consolas" w:hAnsi="Consolas" w:eastAsia="Consolas" w:cs="Consolas"/>
+          <w:i w:val="0"/>
+          <w:caps w:val="0"/>
+          <w:color w:val="121212"/>
+          <w:spacing w:val="0"/>
+          <w:sz w:val="18"/>
+          <w:szCs w:val="18"/>
           <w:shd w:val="clear" w:fill="F6F6F6"/>
         </w:rPr>
         <w:t>PING docker.io (162.242.195.84) 56(84) bytes of data.</w:t>
@@ -7710,21 +7639,19 @@
           <w:spacing w:val="0"/>
           <w:sz w:val="18"/>
           <w:szCs w:val="18"/>
-          <w:bdr w:val="none" w:color="auto" w:sz="0" w:space="0"/>
-          <w:shd w:val="clear" w:fill="F6F6F6"/>
-        </w:rPr>
-      </w:pPr>
-      <w:r>
-        <w:rPr>
-          <w:rStyle w:val="7"/>
-          <w:rFonts w:hint="default" w:ascii="Consolas" w:hAnsi="Consolas" w:eastAsia="Consolas" w:cs="Consolas"/>
-          <w:i w:val="0"/>
-          <w:caps w:val="0"/>
-          <w:color w:val="121212"/>
-          <w:spacing w:val="0"/>
-          <w:sz w:val="18"/>
-          <w:szCs w:val="18"/>
-          <w:bdr w:val="none" w:color="auto" w:sz="0" w:space="0"/>
+          <w:shd w:val="clear" w:fill="F6F6F6"/>
+        </w:rPr>
+      </w:pPr>
+      <w:r>
+        <w:rPr>
+          <w:rStyle w:val="7"/>
+          <w:rFonts w:hint="default" w:ascii="Consolas" w:hAnsi="Consolas" w:eastAsia="Consolas" w:cs="Consolas"/>
+          <w:i w:val="0"/>
+          <w:caps w:val="0"/>
+          <w:color w:val="121212"/>
+          <w:spacing w:val="0"/>
+          <w:sz w:val="18"/>
+          <w:szCs w:val="18"/>
           <w:shd w:val="clear" w:fill="F6F6F6"/>
         </w:rPr>
         <w:t>64 bytes from 162.242.195.84: icmp_seq=1 ttl=61 time=76.7 ms</w:t>
@@ -7756,21 +7683,19 @@
           <w:spacing w:val="0"/>
           <w:sz w:val="18"/>
           <w:szCs w:val="18"/>
-          <w:bdr w:val="none" w:color="auto" w:sz="0" w:space="0"/>
-          <w:shd w:val="clear" w:fill="F6F6F6"/>
-        </w:rPr>
-      </w:pPr>
-      <w:r>
-        <w:rPr>
-          <w:rStyle w:val="7"/>
-          <w:rFonts w:hint="default" w:ascii="Consolas" w:hAnsi="Consolas" w:eastAsia="Consolas" w:cs="Consolas"/>
-          <w:i w:val="0"/>
-          <w:caps w:val="0"/>
-          <w:color w:val="121212"/>
-          <w:spacing w:val="0"/>
-          <w:sz w:val="18"/>
-          <w:szCs w:val="18"/>
-          <w:bdr w:val="none" w:color="auto" w:sz="0" w:space="0"/>
+          <w:shd w:val="clear" w:fill="F6F6F6"/>
+        </w:rPr>
+      </w:pPr>
+      <w:r>
+        <w:rPr>
+          <w:rStyle w:val="7"/>
+          <w:rFonts w:hint="default" w:ascii="Consolas" w:hAnsi="Consolas" w:eastAsia="Consolas" w:cs="Consolas"/>
+          <w:i w:val="0"/>
+          <w:caps w:val="0"/>
+          <w:color w:val="121212"/>
+          <w:spacing w:val="0"/>
+          <w:sz w:val="18"/>
+          <w:szCs w:val="18"/>
           <w:shd w:val="clear" w:fill="F6F6F6"/>
         </w:rPr>
         <w:t>64 bytes from 162.242.195.84: icmp_seq=2 ttl=61 time=81.5 ms</w:t>
@@ -7802,21 +7727,19 @@
           <w:spacing w:val="0"/>
           <w:sz w:val="18"/>
           <w:szCs w:val="18"/>
-          <w:bdr w:val="none" w:color="auto" w:sz="0" w:space="0"/>
-          <w:shd w:val="clear" w:fill="F6F6F6"/>
-        </w:rPr>
-      </w:pPr>
-      <w:r>
-        <w:rPr>
-          <w:rStyle w:val="7"/>
-          <w:rFonts w:hint="default" w:ascii="Consolas" w:hAnsi="Consolas" w:eastAsia="Consolas" w:cs="Consolas"/>
-          <w:i w:val="0"/>
-          <w:caps w:val="0"/>
-          <w:color w:val="121212"/>
-          <w:spacing w:val="0"/>
-          <w:sz w:val="18"/>
-          <w:szCs w:val="18"/>
-          <w:bdr w:val="none" w:color="auto" w:sz="0" w:space="0"/>
+          <w:shd w:val="clear" w:fill="F6F6F6"/>
+        </w:rPr>
+      </w:pPr>
+      <w:r>
+        <w:rPr>
+          <w:rStyle w:val="7"/>
+          <w:rFonts w:hint="default" w:ascii="Consolas" w:hAnsi="Consolas" w:eastAsia="Consolas" w:cs="Consolas"/>
+          <w:i w:val="0"/>
+          <w:caps w:val="0"/>
+          <w:color w:val="121212"/>
+          <w:spacing w:val="0"/>
+          <w:sz w:val="18"/>
+          <w:szCs w:val="18"/>
           <w:shd w:val="clear" w:fill="F6F6F6"/>
         </w:rPr>
         <w:t>64 bytes from 162.242.195.84: icmp_seq=3 ttl=61 time=77.8 ms</w:t>
@@ -7848,7 +7771,6 @@
           <w:spacing w:val="0"/>
           <w:sz w:val="18"/>
           <w:szCs w:val="18"/>
-          <w:bdr w:val="none" w:color="auto" w:sz="0" w:space="0"/>
           <w:shd w:val="clear" w:fill="F6F6F6"/>
         </w:rPr>
       </w:pPr>
@@ -7879,21 +7801,19 @@
           <w:spacing w:val="0"/>
           <w:sz w:val="18"/>
           <w:szCs w:val="18"/>
-          <w:bdr w:val="none" w:color="auto" w:sz="0" w:space="0"/>
-          <w:shd w:val="clear" w:fill="F6F6F6"/>
-        </w:rPr>
-      </w:pPr>
-      <w:r>
-        <w:rPr>
-          <w:rStyle w:val="7"/>
-          <w:rFonts w:hint="default" w:ascii="Consolas" w:hAnsi="Consolas" w:eastAsia="Consolas" w:cs="Consolas"/>
-          <w:i w:val="0"/>
-          <w:caps w:val="0"/>
-          <w:color w:val="121212"/>
-          <w:spacing w:val="0"/>
-          <w:sz w:val="18"/>
-          <w:szCs w:val="18"/>
-          <w:bdr w:val="none" w:color="auto" w:sz="0" w:space="0"/>
+          <w:shd w:val="clear" w:fill="F6F6F6"/>
+        </w:rPr>
+      </w:pPr>
+      <w:r>
+        <w:rPr>
+          <w:rStyle w:val="7"/>
+          <w:rFonts w:hint="default" w:ascii="Consolas" w:hAnsi="Consolas" w:eastAsia="Consolas" w:cs="Consolas"/>
+          <w:i w:val="0"/>
+          <w:caps w:val="0"/>
+          <w:color w:val="121212"/>
+          <w:spacing w:val="0"/>
+          <w:sz w:val="18"/>
+          <w:szCs w:val="18"/>
           <w:shd w:val="clear" w:fill="F6F6F6"/>
         </w:rPr>
         <w:t>--- docker.io ping statistics ---</w:t>
@@ -7925,21 +7845,19 @@
           <w:spacing w:val="0"/>
           <w:sz w:val="18"/>
           <w:szCs w:val="18"/>
-          <w:bdr w:val="none" w:color="auto" w:sz="0" w:space="0"/>
-          <w:shd w:val="clear" w:fill="F6F6F6"/>
-        </w:rPr>
-      </w:pPr>
-      <w:r>
-        <w:rPr>
-          <w:rStyle w:val="7"/>
-          <w:rFonts w:hint="default" w:ascii="Consolas" w:hAnsi="Consolas" w:eastAsia="Consolas" w:cs="Consolas"/>
-          <w:i w:val="0"/>
-          <w:caps w:val="0"/>
-          <w:color w:val="121212"/>
-          <w:spacing w:val="0"/>
-          <w:sz w:val="18"/>
-          <w:szCs w:val="18"/>
-          <w:bdr w:val="none" w:color="auto" w:sz="0" w:space="0"/>
+          <w:shd w:val="clear" w:fill="F6F6F6"/>
+        </w:rPr>
+      </w:pPr>
+      <w:r>
+        <w:rPr>
+          <w:rStyle w:val="7"/>
+          <w:rFonts w:hint="default" w:ascii="Consolas" w:hAnsi="Consolas" w:eastAsia="Consolas" w:cs="Consolas"/>
+          <w:i w:val="0"/>
+          <w:caps w:val="0"/>
+          <w:color w:val="121212"/>
+          <w:spacing w:val="0"/>
+          <w:sz w:val="18"/>
+          <w:szCs w:val="18"/>
           <w:shd w:val="clear" w:fill="F6F6F6"/>
         </w:rPr>
         <w:t>3 packets transmitted, 3 received, 0% packet loss, time 2003ms</w:t>
@@ -7971,21 +7889,19 @@
           <w:spacing w:val="0"/>
           <w:sz w:val="18"/>
           <w:szCs w:val="18"/>
-          <w:bdr w:val="none" w:color="auto" w:sz="0" w:space="0"/>
-          <w:shd w:val="clear" w:fill="F6F6F6"/>
-        </w:rPr>
-      </w:pPr>
-      <w:r>
-        <w:rPr>
-          <w:rStyle w:val="7"/>
-          <w:rFonts w:hint="default" w:ascii="Consolas" w:hAnsi="Consolas" w:eastAsia="Consolas" w:cs="Consolas"/>
-          <w:i w:val="0"/>
-          <w:caps w:val="0"/>
-          <w:color w:val="121212"/>
-          <w:spacing w:val="0"/>
-          <w:sz w:val="18"/>
-          <w:szCs w:val="18"/>
-          <w:bdr w:val="none" w:color="auto" w:sz="0" w:space="0"/>
+          <w:shd w:val="clear" w:fill="F6F6F6"/>
+        </w:rPr>
+      </w:pPr>
+      <w:r>
+        <w:rPr>
+          <w:rStyle w:val="7"/>
+          <w:rFonts w:hint="default" w:ascii="Consolas" w:hAnsi="Consolas" w:eastAsia="Consolas" w:cs="Consolas"/>
+          <w:i w:val="0"/>
+          <w:caps w:val="0"/>
+          <w:color w:val="121212"/>
+          <w:spacing w:val="0"/>
+          <w:sz w:val="18"/>
+          <w:szCs w:val="18"/>
           <w:shd w:val="clear" w:fill="F6F6F6"/>
         </w:rPr>
         <w:t>rtt min/avg/max/mdev = 76.722/78.695/81.533/2.057 ms</w:t>
@@ -8017,7 +7933,6 @@
           <w:spacing w:val="0"/>
           <w:sz w:val="18"/>
           <w:szCs w:val="18"/>
-          <w:bdr w:val="none" w:color="auto" w:sz="0" w:space="0"/>
           <w:shd w:val="clear" w:fill="F6F6F6"/>
         </w:rPr>
       </w:pPr>
@@ -8048,21 +7963,19 @@
           <w:spacing w:val="0"/>
           <w:sz w:val="18"/>
           <w:szCs w:val="18"/>
-          <w:bdr w:val="none" w:color="auto" w:sz="0" w:space="0"/>
-          <w:shd w:val="clear" w:fill="F6F6F6"/>
-        </w:rPr>
-      </w:pPr>
-      <w:r>
-        <w:rPr>
-          <w:rStyle w:val="7"/>
-          <w:rFonts w:hint="default" w:ascii="Consolas" w:hAnsi="Consolas" w:eastAsia="Consolas" w:cs="Consolas"/>
-          <w:i w:val="0"/>
-          <w:caps w:val="0"/>
-          <w:color w:val="121212"/>
-          <w:spacing w:val="0"/>
-          <w:sz w:val="18"/>
-          <w:szCs w:val="18"/>
-          <w:bdr w:val="none" w:color="auto" w:sz="0" w:space="0"/>
+          <w:shd w:val="clear" w:fill="F6F6F6"/>
+        </w:rPr>
+      </w:pPr>
+      <w:r>
+        <w:rPr>
+          <w:rStyle w:val="7"/>
+          <w:rFonts w:hint="default" w:ascii="Consolas" w:hAnsi="Consolas" w:eastAsia="Consolas" w:cs="Consolas"/>
+          <w:i w:val="0"/>
+          <w:caps w:val="0"/>
+          <w:color w:val="121212"/>
+          <w:spacing w:val="0"/>
+          <w:sz w:val="18"/>
+          <w:szCs w:val="18"/>
           <w:shd w:val="clear" w:fill="F6F6F6"/>
         </w:rPr>
         <w:t>$ docker ps -l --no-trunc</w:t>
@@ -8094,21 +8007,19 @@
           <w:spacing w:val="0"/>
           <w:sz w:val="18"/>
           <w:szCs w:val="18"/>
-          <w:bdr w:val="none" w:color="auto" w:sz="0" w:space="0"/>
-          <w:shd w:val="clear" w:fill="F6F6F6"/>
-        </w:rPr>
-      </w:pPr>
-      <w:r>
-        <w:rPr>
-          <w:rStyle w:val="7"/>
-          <w:rFonts w:hint="default" w:ascii="Consolas" w:hAnsi="Consolas" w:eastAsia="Consolas" w:cs="Consolas"/>
-          <w:i w:val="0"/>
-          <w:caps w:val="0"/>
-          <w:color w:val="121212"/>
-          <w:spacing w:val="0"/>
-          <w:sz w:val="18"/>
-          <w:szCs w:val="18"/>
-          <w:bdr w:val="none" w:color="auto" w:sz="0" w:space="0"/>
+          <w:shd w:val="clear" w:fill="F6F6F6"/>
+        </w:rPr>
+      </w:pPr>
+      <w:r>
+        <w:rPr>
+          <w:rStyle w:val="7"/>
+          <w:rFonts w:hint="default" w:ascii="Consolas" w:hAnsi="Consolas" w:eastAsia="Consolas" w:cs="Consolas"/>
+          <w:i w:val="0"/>
+          <w:caps w:val="0"/>
+          <w:color w:val="121212"/>
+          <w:spacing w:val="0"/>
+          <w:sz w:val="18"/>
+          <w:szCs w:val="18"/>
           <w:shd w:val="clear" w:fill="F6F6F6"/>
         </w:rPr>
         <w:t>CONTAINER ID IMAGE COMMAND CREATED</w:t>
@@ -8151,7 +8062,6 @@
           <w:spacing w:val="0"/>
           <w:sz w:val="18"/>
           <w:szCs w:val="18"/>
-          <w:bdr w:val="none" w:color="auto" w:sz="0" w:space="0"/>
           <w:shd w:val="clear" w:fill="F6F6F6"/>
         </w:rPr>
         <w:t>0d739d5ea4e5 ping:latest "/bin/ping -c 3 docker.io" 51 seconds ago</w:t>
@@ -8315,26 +8225,8 @@
         </w:rPr>
         <w:t>组合使用ENTRYPOINT和CMD命令式, 确保你一定用的是Exec表示法. 如果用其中一个用的是Shell表示法, 或者一个是Shell表示法, 另一个是Exec表示法, 你永远得不到你预期的效果.</w:t>
       </w:r>
-    </w:p>
-    <w:p>
-      <w:pPr>
-        <w:pStyle w:val="4"/>
-        <w:keepNext w:val="0"/>
-        <w:keepLines w:val="0"/>
-        <w:widowControl/>
-        <w:suppressLineNumbers w:val="0"/>
-        <w:shd w:val="clear" w:fill="FFFFFF"/>
-        <w:ind w:left="0" w:right="0" w:firstLine="0"/>
-        <w:rPr>
-          <w:rFonts w:hint="eastAsia" w:ascii="微软雅黑" w:hAnsi="微软雅黑" w:eastAsia="微软雅黑" w:cs="微软雅黑"/>
-          <w:i w:val="0"/>
-          <w:caps w:val="0"/>
-          <w:color w:val="121212"/>
-          <w:spacing w:val="0"/>
-          <w:sz w:val="27"/>
-          <w:szCs w:val="27"/>
-        </w:rPr>
-      </w:pPr>
+      <w:bookmarkStart w:id="0" w:name="_GoBack"/>
+      <w:bookmarkEnd w:id="0"/>
     </w:p>
     <w:p>
       <w:pPr>
@@ -8407,7 +8299,6 @@
           <w:spacing w:val="0"/>
           <w:sz w:val="18"/>
           <w:szCs w:val="18"/>
-          <w:bdr w:val="none" w:color="auto" w:sz="0" w:space="0"/>
           <w:shd w:val="clear" w:fill="F6F6F6"/>
         </w:rPr>
         <w:t>Dockerfile    Command</w:t>
@@ -8422,7 +8313,6 @@
           <w:spacing w:val="0"/>
           <w:sz w:val="18"/>
           <w:szCs w:val="18"/>
-          <w:bdr w:val="none" w:color="auto" w:sz="0" w:space="0"/>
           <w:shd w:val="clear" w:fill="F6F6F6"/>
         </w:rPr>
         <w:t>ENTRYPOINT</w:t>
@@ -8437,7 +8327,6 @@
           <w:spacing w:val="0"/>
           <w:sz w:val="18"/>
           <w:szCs w:val="18"/>
-          <w:bdr w:val="none" w:color="auto" w:sz="0" w:space="0"/>
           <w:shd w:val="clear" w:fill="F6F6F6"/>
         </w:rPr>
         <w:t xml:space="preserve"> /bin/ping -c </w:t>
@@ -8451,7 +8340,6 @@
           <w:spacing w:val="0"/>
           <w:sz w:val="18"/>
           <w:szCs w:val="18"/>
-          <w:bdr w:val="none" w:color="auto" w:sz="0" w:space="0"/>
           <w:shd w:val="clear" w:fill="F6F6F6"/>
         </w:rPr>
         <w:t>3</w:t>
@@ -8466,7 +8354,6 @@
           <w:spacing w:val="0"/>
           <w:sz w:val="18"/>
           <w:szCs w:val="18"/>
-          <w:bdr w:val="none" w:color="auto" w:sz="0" w:space="0"/>
           <w:shd w:val="clear" w:fill="F6F6F6"/>
         </w:rPr>
         <w:t>CMD</w:t>
@@ -8481,7 +8368,6 @@
           <w:spacing w:val="0"/>
           <w:sz w:val="18"/>
           <w:szCs w:val="18"/>
-          <w:bdr w:val="none" w:color="auto" w:sz="0" w:space="0"/>
           <w:shd w:val="clear" w:fill="F6F6F6"/>
         </w:rPr>
         <w:t xml:space="preserve"> localhost               /bin/sh -c </w:t>
@@ -8495,7 +8381,6 @@
           <w:spacing w:val="0"/>
           <w:sz w:val="18"/>
           <w:szCs w:val="18"/>
-          <w:bdr w:val="none" w:color="auto" w:sz="0" w:space="0"/>
           <w:shd w:val="clear" w:fill="F6F6F6"/>
         </w:rPr>
         <w:t>'/bin/ping -c 3'</w:t>
@@ -8510,7 +8395,6 @@
           <w:spacing w:val="0"/>
           <w:sz w:val="18"/>
           <w:szCs w:val="18"/>
-          <w:bdr w:val="none" w:color="auto" w:sz="0" w:space="0"/>
           <w:shd w:val="clear" w:fill="F6F6F6"/>
         </w:rPr>
         <w:t xml:space="preserve"> /bin/sh -c localhost</w:t>
@@ -8525,7 +8409,6 @@
           <w:spacing w:val="0"/>
           <w:sz w:val="18"/>
           <w:szCs w:val="18"/>
-          <w:bdr w:val="none" w:color="auto" w:sz="0" w:space="0"/>
           <w:shd w:val="clear" w:fill="F6F6F6"/>
         </w:rPr>
         <w:t>ENTRYPOINT</w:t>
@@ -8540,7 +8423,6 @@
           <w:spacing w:val="0"/>
           <w:sz w:val="18"/>
           <w:szCs w:val="18"/>
-          <w:bdr w:val="none" w:color="auto" w:sz="0" w:space="0"/>
           <w:shd w:val="clear" w:fill="F6F6F6"/>
         </w:rPr>
         <w:t xml:space="preserve"> </w:t>
@@ -8554,7 +8436,6 @@
           <w:spacing w:val="0"/>
           <w:sz w:val="18"/>
           <w:szCs w:val="18"/>
-          <w:bdr w:val="none" w:color="auto" w:sz="0" w:space="0"/>
           <w:shd w:val="clear" w:fill="F6F6F6"/>
         </w:rPr>
         <w:t>[</w:t>
@@ -8568,7 +8449,6 @@
           <w:spacing w:val="0"/>
           <w:sz w:val="18"/>
           <w:szCs w:val="18"/>
-          <w:bdr w:val="none" w:color="auto" w:sz="0" w:space="0"/>
           <w:shd w:val="clear" w:fill="F6F6F6"/>
         </w:rPr>
         <w:t>"/bin/ping"</w:t>
@@ -8582,7 +8462,6 @@
           <w:spacing w:val="0"/>
           <w:sz w:val="18"/>
           <w:szCs w:val="18"/>
-          <w:bdr w:val="none" w:color="auto" w:sz="0" w:space="0"/>
           <w:shd w:val="clear" w:fill="F6F6F6"/>
         </w:rPr>
         <w:t>,</w:t>
@@ -8596,7 +8475,6 @@
           <w:spacing w:val="0"/>
           <w:sz w:val="18"/>
           <w:szCs w:val="18"/>
-          <w:bdr w:val="none" w:color="auto" w:sz="0" w:space="0"/>
           <w:shd w:val="clear" w:fill="F6F6F6"/>
         </w:rPr>
         <w:t>"-c"</w:t>
@@ -8610,7 +8488,6 @@
           <w:spacing w:val="0"/>
           <w:sz w:val="18"/>
           <w:szCs w:val="18"/>
-          <w:bdr w:val="none" w:color="auto" w:sz="0" w:space="0"/>
           <w:shd w:val="clear" w:fill="F6F6F6"/>
         </w:rPr>
         <w:t>,</w:t>
@@ -8624,7 +8501,6 @@
           <w:spacing w:val="0"/>
           <w:sz w:val="18"/>
           <w:szCs w:val="18"/>
-          <w:bdr w:val="none" w:color="auto" w:sz="0" w:space="0"/>
           <w:shd w:val="clear" w:fill="F6F6F6"/>
         </w:rPr>
         <w:t>"3"</w:t>
@@ -8638,7 +8514,6 @@
           <w:spacing w:val="0"/>
           <w:sz w:val="18"/>
           <w:szCs w:val="18"/>
-          <w:bdr w:val="none" w:color="auto" w:sz="0" w:space="0"/>
           <w:shd w:val="clear" w:fill="F6F6F6"/>
         </w:rPr>
         <w:t>]</w:t>
@@ -8653,7 +8528,6 @@
           <w:spacing w:val="0"/>
           <w:sz w:val="18"/>
           <w:szCs w:val="18"/>
-          <w:bdr w:val="none" w:color="auto" w:sz="0" w:space="0"/>
           <w:shd w:val="clear" w:fill="F6F6F6"/>
         </w:rPr>
         <w:t>CMD</w:t>
@@ -8668,7 +8542,6 @@
           <w:spacing w:val="0"/>
           <w:sz w:val="18"/>
           <w:szCs w:val="18"/>
-          <w:bdr w:val="none" w:color="auto" w:sz="0" w:space="0"/>
           <w:shd w:val="clear" w:fill="F6F6F6"/>
         </w:rPr>
         <w:t xml:space="preserve"> localhost               /bin/ping -c </w:t>
@@ -8682,7 +8555,6 @@
           <w:spacing w:val="0"/>
           <w:sz w:val="18"/>
           <w:szCs w:val="18"/>
-          <w:bdr w:val="none" w:color="auto" w:sz="0" w:space="0"/>
           <w:shd w:val="clear" w:fill="F6F6F6"/>
         </w:rPr>
         <w:t>3</w:t>
@@ -8697,7 +8569,6 @@
           <w:spacing w:val="0"/>
           <w:sz w:val="18"/>
           <w:szCs w:val="18"/>
-          <w:bdr w:val="none" w:color="auto" w:sz="0" w:space="0"/>
           <w:shd w:val="clear" w:fill="F6F6F6"/>
         </w:rPr>
         <w:t xml:space="preserve"> /bin/sh -c localhost</w:t>
@@ -8712,7 +8583,6 @@
           <w:spacing w:val="0"/>
           <w:sz w:val="18"/>
           <w:szCs w:val="18"/>
-          <w:bdr w:val="none" w:color="auto" w:sz="0" w:space="0"/>
           <w:shd w:val="clear" w:fill="F6F6F6"/>
         </w:rPr>
         <w:t>ENTRYPOINT</w:t>
@@ -8727,7 +8597,6 @@
           <w:spacing w:val="0"/>
           <w:sz w:val="18"/>
           <w:szCs w:val="18"/>
-          <w:bdr w:val="none" w:color="auto" w:sz="0" w:space="0"/>
           <w:shd w:val="clear" w:fill="F6F6F6"/>
         </w:rPr>
         <w:t xml:space="preserve"> /bin/ping -c </w:t>
@@ -8741,7 +8610,6 @@
           <w:spacing w:val="0"/>
           <w:sz w:val="18"/>
           <w:szCs w:val="18"/>
-          <w:bdr w:val="none" w:color="auto" w:sz="0" w:space="0"/>
           <w:shd w:val="clear" w:fill="F6F6F6"/>
         </w:rPr>
         <w:t>3</w:t>
@@ -8756,7 +8624,6 @@
           <w:spacing w:val="0"/>
           <w:sz w:val="18"/>
           <w:szCs w:val="18"/>
-          <w:bdr w:val="none" w:color="auto" w:sz="0" w:space="0"/>
           <w:shd w:val="clear" w:fill="F6F6F6"/>
         </w:rPr>
         <w:t>CMD</w:t>
@@ -8771,7 +8638,6 @@
           <w:spacing w:val="0"/>
           <w:sz w:val="18"/>
           <w:szCs w:val="18"/>
-          <w:bdr w:val="none" w:color="auto" w:sz="0" w:space="0"/>
           <w:shd w:val="clear" w:fill="F6F6F6"/>
         </w:rPr>
         <w:t xml:space="preserve"> </w:t>
@@ -8785,7 +8651,6 @@
           <w:spacing w:val="0"/>
           <w:sz w:val="18"/>
           <w:szCs w:val="18"/>
-          <w:bdr w:val="none" w:color="auto" w:sz="0" w:space="0"/>
           <w:shd w:val="clear" w:fill="F6F6F6"/>
         </w:rPr>
         <w:t>[</w:t>
@@ -8799,7 +8664,6 @@
           <w:spacing w:val="0"/>
           <w:sz w:val="18"/>
           <w:szCs w:val="18"/>
-          <w:bdr w:val="none" w:color="auto" w:sz="0" w:space="0"/>
           <w:shd w:val="clear" w:fill="F6F6F6"/>
         </w:rPr>
         <w:t>"localhost"</w:t>
@@ -8813,7 +8677,6 @@
           <w:spacing w:val="0"/>
           <w:sz w:val="18"/>
           <w:szCs w:val="18"/>
-          <w:bdr w:val="none" w:color="auto" w:sz="0" w:space="0"/>
           <w:shd w:val="clear" w:fill="F6F6F6"/>
         </w:rPr>
         <w:t>]</w:t>
@@ -8827,7 +8690,6 @@
           <w:spacing w:val="0"/>
           <w:sz w:val="18"/>
           <w:szCs w:val="18"/>
-          <w:bdr w:val="none" w:color="auto" w:sz="0" w:space="0"/>
           <w:shd w:val="clear" w:fill="F6F6F6"/>
         </w:rPr>
         <w:t>"          /bin/sh -c '/bin/ping -c 3' localhost</w:t>
@@ -8842,7 +8704,6 @@
           <w:spacing w:val="0"/>
           <w:sz w:val="18"/>
           <w:szCs w:val="18"/>
-          <w:bdr w:val="none" w:color="auto" w:sz="0" w:space="0"/>
           <w:shd w:val="clear" w:fill="F6F6F6"/>
         </w:rPr>
         <w:t>ENTRYPOINT</w:t>
@@ -8857,7 +8718,6 @@
           <w:spacing w:val="0"/>
           <w:sz w:val="18"/>
           <w:szCs w:val="18"/>
-          <w:bdr w:val="none" w:color="auto" w:sz="0" w:space="0"/>
           <w:shd w:val="clear" w:fill="F6F6F6"/>
         </w:rPr>
         <w:t xml:space="preserve"> </w:t>
@@ -8871,7 +8731,6 @@
           <w:spacing w:val="0"/>
           <w:sz w:val="18"/>
           <w:szCs w:val="18"/>
-          <w:bdr w:val="none" w:color="auto" w:sz="0" w:space="0"/>
           <w:shd w:val="clear" w:fill="F6F6F6"/>
         </w:rPr>
         <w:t>[</w:t>
@@ -8885,7 +8744,6 @@
           <w:spacing w:val="0"/>
           <w:sz w:val="18"/>
           <w:szCs w:val="18"/>
-          <w:bdr w:val="none" w:color="auto" w:sz="0" w:space="0"/>
           <w:shd w:val="clear" w:fill="F6F6F6"/>
         </w:rPr>
         <w:t>"/bin/ping"</w:t>
@@ -8899,7 +8757,6 @@
           <w:spacing w:val="0"/>
           <w:sz w:val="18"/>
           <w:szCs w:val="18"/>
-          <w:bdr w:val="none" w:color="auto" w:sz="0" w:space="0"/>
           <w:shd w:val="clear" w:fill="F6F6F6"/>
         </w:rPr>
         <w:t>,</w:t>
@@ -8913,7 +8770,6 @@
           <w:spacing w:val="0"/>
           <w:sz w:val="18"/>
           <w:szCs w:val="18"/>
-          <w:bdr w:val="none" w:color="auto" w:sz="0" w:space="0"/>
           <w:shd w:val="clear" w:fill="F6F6F6"/>
         </w:rPr>
         <w:t>"-c"</w:t>
@@ -8927,7 +8783,6 @@
           <w:spacing w:val="0"/>
           <w:sz w:val="18"/>
           <w:szCs w:val="18"/>
-          <w:bdr w:val="none" w:color="auto" w:sz="0" w:space="0"/>
           <w:shd w:val="clear" w:fill="F6F6F6"/>
         </w:rPr>
         <w:t>,</w:t>
@@ -8941,7 +8796,6 @@
           <w:spacing w:val="0"/>
           <w:sz w:val="18"/>
           <w:szCs w:val="18"/>
-          <w:bdr w:val="none" w:color="auto" w:sz="0" w:space="0"/>
           <w:shd w:val="clear" w:fill="F6F6F6"/>
         </w:rPr>
         <w:t>"3"</w:t>
@@ -8955,7 +8809,6 @@
           <w:spacing w:val="0"/>
           <w:sz w:val="18"/>
           <w:szCs w:val="18"/>
-          <w:bdr w:val="none" w:color="auto" w:sz="0" w:space="0"/>
           <w:shd w:val="clear" w:fill="F6F6F6"/>
         </w:rPr>
         <w:t>]</w:t>
@@ -8970,7 +8823,6 @@
           <w:spacing w:val="0"/>
           <w:sz w:val="18"/>
           <w:szCs w:val="18"/>
-          <w:bdr w:val="none" w:color="auto" w:sz="0" w:space="0"/>
           <w:shd w:val="clear" w:fill="F6F6F6"/>
         </w:rPr>
         <w:t>CMD</w:t>
@@ -8985,7 +8837,6 @@
           <w:spacing w:val="0"/>
           <w:sz w:val="18"/>
           <w:szCs w:val="18"/>
-          <w:bdr w:val="none" w:color="auto" w:sz="0" w:space="0"/>
           <w:shd w:val="clear" w:fill="F6F6F6"/>
         </w:rPr>
         <w:t xml:space="preserve"> </w:t>
@@ -8999,7 +8850,6 @@
           <w:spacing w:val="0"/>
           <w:sz w:val="18"/>
           <w:szCs w:val="18"/>
-          <w:bdr w:val="none" w:color="auto" w:sz="0" w:space="0"/>
           <w:shd w:val="clear" w:fill="F6F6F6"/>
         </w:rPr>
         <w:t>[</w:t>
@@ -9013,7 +8863,6 @@
           <w:spacing w:val="0"/>
           <w:sz w:val="18"/>
           <w:szCs w:val="18"/>
-          <w:bdr w:val="none" w:color="auto" w:sz="0" w:space="0"/>
           <w:shd w:val="clear" w:fill="F6F6F6"/>
         </w:rPr>
         <w:t>"localhost"</w:t>
@@ -9027,7 +8876,6 @@
           <w:spacing w:val="0"/>
           <w:sz w:val="18"/>
           <w:szCs w:val="18"/>
-          <w:bdr w:val="none" w:color="auto" w:sz="0" w:space="0"/>
           <w:shd w:val="clear" w:fill="F6F6F6"/>
         </w:rPr>
         <w:t>]</w:t>
@@ -9042,7 +8890,6 @@
           <w:spacing w:val="0"/>
           <w:sz w:val="18"/>
           <w:szCs w:val="18"/>
-          <w:bdr w:val="none" w:color="auto" w:sz="0" w:space="0"/>
           <w:shd w:val="clear" w:fill="F6F6F6"/>
         </w:rPr>
         <w:t xml:space="preserve">            /bin/ping -c </w:t>
@@ -9056,7 +8903,6 @@
           <w:spacing w:val="0"/>
           <w:sz w:val="18"/>
           <w:szCs w:val="18"/>
-          <w:bdr w:val="none" w:color="auto" w:sz="0" w:space="0"/>
           <w:shd w:val="clear" w:fill="F6F6F6"/>
         </w:rPr>
         <w:t>3</w:t>
@@ -9071,7 +8917,6 @@
           <w:spacing w:val="0"/>
           <w:sz w:val="18"/>
           <w:szCs w:val="18"/>
-          <w:bdr w:val="none" w:color="auto" w:sz="0" w:space="0"/>
           <w:shd w:val="clear" w:fill="F6F6F6"/>
         </w:rPr>
         <w:t xml:space="preserve"> localhost</w:t>
@@ -9303,7 +9148,7 @@
     <w:lsdException w:qFormat="1" w:unhideWhenUsed="0" w:uiPriority="0" w:semiHidden="0" w:name="Title"/>
     <w:lsdException w:unhideWhenUsed="0" w:uiPriority="0" w:semiHidden="0" w:name="Closing"/>
     <w:lsdException w:unhideWhenUsed="0" w:uiPriority="0" w:semiHidden="0" w:name="Signature"/>
-    <w:lsdException w:unhideWhenUsed="0" w:uiPriority="0" w:name="Default Paragraph Font"/>
+    <w:lsdException w:qFormat="1" w:unhideWhenUsed="0" w:uiPriority="0" w:name="Default Paragraph Font"/>
     <w:lsdException w:unhideWhenUsed="0" w:uiPriority="0" w:semiHidden="0" w:name="Body Text"/>
     <w:lsdException w:unhideWhenUsed="0" w:uiPriority="0" w:semiHidden="0" w:name="Body Text Indent"/>
     <w:lsdException w:unhideWhenUsed="0" w:uiPriority="0" w:semiHidden="0" w:name="List Continue"/>
@@ -9323,25 +9168,25 @@
     <w:lsdException w:unhideWhenUsed="0" w:uiPriority="0" w:semiHidden="0" w:name="Body Text Indent 2"/>
     <w:lsdException w:unhideWhenUsed="0" w:uiPriority="0" w:semiHidden="0" w:name="Body Text Indent 3"/>
     <w:lsdException w:unhideWhenUsed="0" w:uiPriority="0" w:semiHidden="0" w:name="Block Text"/>
-    <w:lsdException w:unhideWhenUsed="0" w:uiPriority="0" w:semiHidden="0" w:name="Hyperlink"/>
+    <w:lsdException w:qFormat="1" w:unhideWhenUsed="0" w:uiPriority="0" w:semiHidden="0" w:name="Hyperlink"/>
     <w:lsdException w:unhideWhenUsed="0" w:uiPriority="0" w:semiHidden="0" w:name="FollowedHyperlink"/>
     <w:lsdException w:qFormat="1" w:unhideWhenUsed="0" w:uiPriority="0" w:semiHidden="0" w:name="Strong"/>
     <w:lsdException w:qFormat="1" w:unhideWhenUsed="0" w:uiPriority="0" w:semiHidden="0" w:name="Emphasis"/>
     <w:lsdException w:unhideWhenUsed="0" w:uiPriority="0" w:semiHidden="0" w:name="Document Map"/>
     <w:lsdException w:unhideWhenUsed="0" w:uiPriority="0" w:semiHidden="0" w:name="Plain Text"/>
     <w:lsdException w:unhideWhenUsed="0" w:uiPriority="0" w:semiHidden="0" w:name="E-mail Signature"/>
-    <w:lsdException w:unhideWhenUsed="0" w:uiPriority="0" w:semiHidden="0" w:name="Normal (Web)"/>
+    <w:lsdException w:qFormat="1" w:unhideWhenUsed="0" w:uiPriority="0" w:semiHidden="0" w:name="Normal (Web)"/>
     <w:lsdException w:unhideWhenUsed="0" w:uiPriority="0" w:semiHidden="0" w:name="HTML Acronym"/>
     <w:lsdException w:unhideWhenUsed="0" w:uiPriority="0" w:semiHidden="0" w:name="HTML Address"/>
     <w:lsdException w:unhideWhenUsed="0" w:uiPriority="0" w:semiHidden="0" w:name="HTML Cite"/>
-    <w:lsdException w:unhideWhenUsed="0" w:uiPriority="0" w:semiHidden="0" w:name="HTML Code"/>
+    <w:lsdException w:qFormat="1" w:unhideWhenUsed="0" w:uiPriority="0" w:semiHidden="0" w:name="HTML Code"/>
     <w:lsdException w:unhideWhenUsed="0" w:uiPriority="0" w:semiHidden="0" w:name="HTML Definition"/>
     <w:lsdException w:unhideWhenUsed="0" w:uiPriority="0" w:semiHidden="0" w:name="HTML Keyboard"/>
-    <w:lsdException w:unhideWhenUsed="0" w:uiPriority="0" w:semiHidden="0" w:name="HTML Preformatted"/>
+    <w:lsdException w:qFormat="1" w:unhideWhenUsed="0" w:uiPriority="0" w:semiHidden="0" w:name="HTML Preformatted"/>
     <w:lsdException w:unhideWhenUsed="0" w:uiPriority="0" w:semiHidden="0" w:name="HTML Sample"/>
     <w:lsdException w:unhideWhenUsed="0" w:uiPriority="0" w:semiHidden="0" w:name="HTML Typewriter"/>
     <w:lsdException w:unhideWhenUsed="0" w:uiPriority="0" w:semiHidden="0" w:name="HTML Variable"/>
-    <w:lsdException w:unhideWhenUsed="0" w:uiPriority="0" w:name="Normal Table"/>
+    <w:lsdException w:qFormat="1" w:unhideWhenUsed="0" w:uiPriority="0" w:name="Normal Table"/>
     <w:lsdException w:unhideWhenUsed="0" w:uiPriority="0" w:semiHidden="0" w:name="annotation subject"/>
     <w:lsdException w:unhideWhenUsed="0" w:uiPriority="0" w:semiHidden="0" w:name="Table Simple 1"/>
     <w:lsdException w:unhideWhenUsed="0" w:uiPriority="0" w:semiHidden="0" w:name="Table Simple 2"/>
@@ -9527,11 +9372,13 @@
   <w:style w:type="character" w:default="1" w:styleId="5">
     <w:name w:val="Default Paragraph Font"/>
     <w:semiHidden/>
+    <w:qFormat/>
     <w:uiPriority w:val="0"/>
   </w:style>
   <w:style w:type="table" w:default="1" w:styleId="8">
     <w:name w:val="Normal Table"/>
     <w:semiHidden/>
+    <w:qFormat/>
     <w:uiPriority w:val="0"/>
     <w:tblPr>
       <w:tblLayout w:type="fixed"/>
@@ -9546,6 +9393,7 @@
   <w:style w:type="paragraph" w:styleId="3">
     <w:name w:val="HTML Preformatted"/>
     <w:basedOn w:val="1"/>
+    <w:qFormat/>
     <w:uiPriority w:val="0"/>
     <w:pPr>
       <w:tabs>
@@ -9579,6 +9427,7 @@
   <w:style w:type="paragraph" w:styleId="4">
     <w:name w:val="Normal (Web)"/>
     <w:basedOn w:val="1"/>
+    <w:qFormat/>
     <w:uiPriority w:val="0"/>
     <w:pPr>
       <w:spacing w:before="0" w:beforeAutospacing="1" w:after="0" w:afterAutospacing="1"/>
@@ -9594,6 +9443,7 @@
   <w:style w:type="character" w:styleId="6">
     <w:name w:val="Hyperlink"/>
     <w:basedOn w:val="5"/>
+    <w:qFormat/>
     <w:uiPriority w:val="0"/>
     <w:rPr>
       <w:color w:val="0000FF"/>
@@ -9603,6 +9453,7 @@
   <w:style w:type="character" w:styleId="7">
     <w:name w:val="HTML Code"/>
     <w:basedOn w:val="5"/>
+    <w:qFormat/>
     <w:uiPriority w:val="0"/>
     <w:rPr>
       <w:rFonts w:ascii="Courier New" w:hAnsi="Courier New"/>
